--- a/doc/Praktikum4/Dokumentation.docx
+++ b/doc/Praktikum4/Dokumentation.docx
@@ -1,6 +1,6 @@
 
 <file path=word/document.xml><?xml version="1.0" encoding="utf-8"?>
-<w:document xmlns:wpc="http://schemas.microsoft.com/office/word/2010/wordprocessingCanvas" xmlns:mc="http://schemas.openxmlformats.org/markup-compatibility/2006" xmlns:o="urn:schemas-microsoft-com:office:office" xmlns:r="http://schemas.openxmlformats.org/officeDocument/2006/relationships" xmlns:m="http://schemas.openxmlformats.org/officeDocument/2006/math" xmlns:v="urn:schemas-microsoft-com:vml" xmlns:wp14="http://schemas.microsoft.com/office/word/2010/wordprocessingDrawing" xmlns:wp="http://schemas.openxmlformats.org/drawingml/2006/wordprocessingDrawing" xmlns:w10="urn:schemas-microsoft-com:office:word" xmlns:w="http://schemas.openxmlformats.org/wordprocessingml/2006/main" xmlns:w14="http://schemas.microsoft.com/office/word/2010/wordml" xmlns:wpg="http://schemas.microsoft.com/office/word/2010/wordprocessingGroup" xmlns:wpi="http://schemas.microsoft.com/office/word/2010/wordprocessingInk" xmlns:wne="http://schemas.microsoft.com/office/word/2006/wordml" xmlns:wps="http://schemas.microsoft.com/office/word/2010/wordprocessingShape" mc:Ignorable="w14 wp14">
+<w:document xmlns:wpc="http://schemas.microsoft.com/office/word/2010/wordprocessingCanvas" xmlns:mc="http://schemas.openxmlformats.org/markup-compatibility/2006" xmlns:o="urn:schemas-microsoft-com:office:office" xmlns:r="http://schemas.openxmlformats.org/officeDocument/2006/relationships" xmlns:m="http://schemas.openxmlformats.org/officeDocument/2006/math" xmlns:v="urn:schemas-microsoft-com:vml" xmlns:wp14="http://schemas.microsoft.com/office/word/2010/wordprocessingDrawing" xmlns:wp="http://schemas.openxmlformats.org/drawingml/2006/wordprocessingDrawing" xmlns:w10="urn:schemas-microsoft-com:office:word" xmlns:w="http://schemas.openxmlformats.org/wordprocessingml/2006/main" xmlns:w14="http://schemas.microsoft.com/office/word/2010/wordml" xmlns:w15="http://schemas.microsoft.com/office/word/2012/wordml" xmlns:wpg="http://schemas.microsoft.com/office/word/2010/wordprocessingGroup" xmlns:wpi="http://schemas.microsoft.com/office/word/2010/wordprocessingInk" xmlns:wne="http://schemas.microsoft.com/office/word/2006/wordml" xmlns:wps="http://schemas.microsoft.com/office/word/2010/wordprocessingShape" mc:Ignorable="w14 w15 wp14">
   <w:body>
     <w:p>
       <w:pPr>
@@ -10,6 +10,8 @@
           <w:numId w:val="3"/>
         </w:numPr>
       </w:pPr>
+      <w:bookmarkStart w:id="0" w:name="_GoBack"/>
+      <w:bookmarkEnd w:id="0"/>
       <w:r>
         <w:t>Design Entscheidungen:</w:t>
       </w:r>
@@ -19,21 +21,124 @@
         <w:pStyle w:val="berschrift3"/>
       </w:pPr>
       <w:r>
-        <w:t>GUI:</w:t>
-      </w:r>
-    </w:p>
-    <w:p>
-      <w:r>
-        <w:t>Die GUI hat einige</w:t>
-      </w:r>
-      <w:r>
-        <w:t xml:space="preserve"> </w:t>
-      </w:r>
-      <w:r>
-        <w:t xml:space="preserve">kleine Erweiterungen </w:t>
-      </w:r>
-      <w:r>
-        <w:t>bekommen:</w:t>
+        <w:t>Algori</w:t>
+      </w:r>
+      <w:r>
+        <w:t>t</w:t>
+      </w:r>
+      <w:r>
+        <w:t>hmen:</w:t>
+      </w:r>
+    </w:p>
+    <w:p>
+      <w:r>
+        <w:tab/>
+      </w:r>
+    </w:p>
+    <w:p>
+      <w:pPr>
+        <w:ind w:left="708"/>
+      </w:pPr>
+      <w:r>
+        <w:t>Für dem Fleury-Algorithmus wurde unsere eigene Graphen Klasse um einen neuen Konstruktor erweitert der es erlaubt einen Graphen zu kopieren. Der Grund für diese Entscheidung war den Code im Fleury zu verringern da dort vorher der Graph in einen neuen Graphen kopiert wurde.</w:t>
+      </w:r>
+    </w:p>
+    <w:p>
+      <w:pPr>
+        <w:ind w:left="708"/>
+      </w:pPr>
+      <w:r>
+        <w:t>Dieser Graph wird genutzt um Brückenkanten zu bestimmen indem ihm die Kante genommen wird und dann mit einem Wegsuch-Algorithmus getestet wird ob es noch einen Weg gibt.</w:t>
+      </w:r>
+    </w:p>
+    <w:p/>
+    <w:p>
+      <w:pPr>
+        <w:pStyle w:val="berschrift3"/>
+      </w:pPr>
+      <w:r>
+        <w:t>Tools:</w:t>
+      </w:r>
+    </w:p>
+    <w:p>
+      <w:pPr>
+        <w:ind w:left="708"/>
+      </w:pPr>
+      <w:r>
+        <w:t>Der GraphGenerator wurde um eine Methode zum Erzeugen von Eulergraphen erweitert.</w:t>
+      </w:r>
+    </w:p>
+    <w:p>
+      <w:pPr>
+        <w:ind w:left="708"/>
+      </w:pPr>
+      <w:r>
+        <w:t>Durch eine äußerst allgemeine Konstruktion ist es uns möglich weiterhin die Freiheit über Knoten und Kantengrad zu entscheiden dem Benutzer zu überlassen, und trotzdem alle Eigenschaften eines Eulergraphen zu garantieren.</w:t>
+      </w:r>
+      <w:r>
+        <w:br w:type="page"/>
+      </w:r>
+    </w:p>
+    <w:p>
+      <w:pPr>
+        <w:pStyle w:val="berschrift2"/>
+      </w:pPr>
+      <w:r>
+        <w:lastRenderedPageBreak/>
+        <w:t>2</w:t>
+      </w:r>
+      <w:r>
+        <w:t>. Textantworten:</w:t>
+      </w:r>
+    </w:p>
+    <w:p>
+      <w:pPr>
+        <w:pStyle w:val="berschrift3"/>
+        <w:rPr>
+          <w:i/>
+        </w:rPr>
+      </w:pPr>
+      <w:r>
+        <w:t>2</w:t>
+      </w:r>
+      <w:r>
+        <w:t>.1</w:t>
+      </w:r>
+      <w:r>
+        <w:t>.</w:t>
+      </w:r>
+      <w:r>
+        <w:t xml:space="preserve">(a) </w:t>
+      </w:r>
+      <w:r>
+        <w:t>:</w:t>
+      </w:r>
+    </w:p>
+    <w:p>
+      <w:pPr>
+        <w:ind w:left="705"/>
+      </w:pPr>
+      <w:r>
+        <w:t>Eine gegebene Kantenfolge ist genau dann ein Eulerkreis, wenn sie alle Kanten des Ausgangsgraphen beinhält, und der Startknoten identisch zum Endknoten ist.</w:t>
+      </w:r>
+    </w:p>
+    <w:p>
+      <w:pPr>
+        <w:pStyle w:val="berschrift3"/>
+      </w:pPr>
+      <w:r>
+        <w:t>2.1.(b)</w:t>
+      </w:r>
+      <w:r>
+        <w:t>:</w:t>
+      </w:r>
+    </w:p>
+    <w:p>
+      <w:pPr>
+        <w:ind w:left="708"/>
+      </w:pPr>
+      <w:r>
+        <w:t>Bei der Erzeugung eines Eulergraphen gehen wir in 4 Schritten vor:</w:t>
       </w:r>
     </w:p>
     <w:p>
@@ -41,11 +146,136 @@
         <w:pStyle w:val="Listenabsatz"/>
         <w:numPr>
           <w:ilvl w:val="0"/>
-          <w:numId w:val="2"/>
+          <w:numId w:val="5"/>
         </w:numPr>
       </w:pPr>
       <w:r>
-        <w:t xml:space="preserve">Im Menü unter den Algorithmen finden sich nun die beiden neu implementierten Algorithmen Kruskal und Prim. </w:t>
+        <w:t>Schritt: Die Anzahl der gewünschten Knoten wird dem Graphen hinzugefügt.</w:t>
+      </w:r>
+    </w:p>
+    <w:p>
+      <w:pPr>
+        <w:pStyle w:val="Listenabsatz"/>
+        <w:ind w:left="1068"/>
+      </w:pPr>
+    </w:p>
+    <w:p>
+      <w:pPr>
+        <w:pStyle w:val="Listenabsatz"/>
+        <w:ind w:left="1428"/>
+      </w:pPr>
+      <w:r>
+        <w:t>Für den 2ten &amp; 3ten Schritt gelten folgende Bedingungen:</w:t>
+      </w:r>
+    </w:p>
+    <w:p>
+      <w:pPr>
+        <w:pStyle w:val="Listenabsatz"/>
+        <w:ind w:left="1428"/>
+      </w:pPr>
+      <w:r>
+        <w:t>- Sofern mehr als 2 Knoten einen ungeraden Grad besitzen so muss mindestens einer von ihnen im nächsten Schritt verbunden werden.</w:t>
+      </w:r>
+    </w:p>
+    <w:p>
+      <w:pPr>
+        <w:pStyle w:val="Listenabsatz"/>
+        <w:ind w:left="1428"/>
+      </w:pPr>
+      <w:r>
+        <w:t>- Es werden solange Knoten verbunden bis nur noch 2 Knoten zu erzeugen sind.</w:t>
+      </w:r>
+    </w:p>
+    <w:p>
+      <w:pPr>
+        <w:pStyle w:val="Listenabsatz"/>
+        <w:ind w:left="1428"/>
+      </w:pPr>
+    </w:p>
+    <w:p>
+      <w:pPr>
+        <w:pStyle w:val="Listenabsatz"/>
+        <w:numPr>
+          <w:ilvl w:val="0"/>
+          <w:numId w:val="5"/>
+        </w:numPr>
+      </w:pPr>
+      <w:r>
+        <w:t>Schritt: Solange nicht alle Knoten miteinander  verbunden sind verbinden wir immer einen Knoten aus der Menge der verbundenen mit einem zufälligen Knoten.</w:t>
+      </w:r>
+    </w:p>
+    <w:p>
+      <w:pPr>
+        <w:pStyle w:val="Listenabsatz"/>
+        <w:numPr>
+          <w:ilvl w:val="0"/>
+          <w:numId w:val="5"/>
+        </w:numPr>
+      </w:pPr>
+      <w:r>
+        <w:t>Schritt: Sobald alle Knoten miteinander verbunden wurden können wir frei 2 Knoten aus der Menge wählen und mit einer neuen Kante verbinden.</w:t>
+      </w:r>
+    </w:p>
+    <w:p>
+      <w:pPr>
+        <w:pStyle w:val="Listenabsatz"/>
+        <w:numPr>
+          <w:ilvl w:val="0"/>
+          <w:numId w:val="5"/>
+        </w:numPr>
+      </w:pPr>
+      <w:r>
+        <w:t>Wir hören mit dem zufälligen Einfügen auf, wenn nur noch 2 Kanten zu vergeben sind und lösen die verbleibenden Knoten mit ungeradem Grad nach einem von uns entwickelten Verfahren auf.</w:t>
+      </w:r>
+    </w:p>
+    <w:p>
+      <w:pPr>
+        <w:pStyle w:val="Listenabsatz"/>
+        <w:ind w:left="1068"/>
+      </w:pPr>
+      <w:r>
+        <w:t>In diesem Verfahren müssen wir alle 3 möglichen Fälle abdecken welche wären, es existieren:</w:t>
+      </w:r>
+    </w:p>
+    <w:p>
+      <w:pPr>
+        <w:pStyle w:val="Listenabsatz"/>
+        <w:ind w:left="1068" w:firstLine="348"/>
+      </w:pPr>
+      <w:r>
+        <w:t>0 Knoten mit ungeradem Grad:</w:t>
+      </w:r>
+      <w:r>
+        <w:t xml:space="preserve"> Wir fügen 2 Schleifen an einem zufälligen Knoten an</w:t>
+      </w:r>
+    </w:p>
+    <w:p>
+      <w:pPr>
+        <w:ind w:left="1416"/>
+      </w:pPr>
+      <w:r>
+        <w:t>2 Knoten mit ungeradem Grad:</w:t>
+      </w:r>
+      <w:r>
+        <w:t xml:space="preserve"> Wir verbinden die 2 Knoten und fügen eine Schleife      an einen beliebigen Knoten an</w:t>
+      </w:r>
+    </w:p>
+    <w:p>
+      <w:pPr>
+        <w:pStyle w:val="Listenabsatz"/>
+        <w:ind w:left="1068" w:firstLine="348"/>
+      </w:pPr>
+      <w:r>
+        <w:t xml:space="preserve">4 </w:t>
+      </w:r>
+      <w:r>
+        <w:t>Knoten mit ungeradem Grad</w:t>
+      </w:r>
+      <w:r>
+        <w:t>:</w:t>
+      </w:r>
+      <w:r>
+        <w:t xml:space="preserve"> Wir verbinden jeweils 2 der Knoten miteinander</w:t>
       </w:r>
     </w:p>
     <w:p>
@@ -53,13 +283,16 @@
         <w:pStyle w:val="berschrift3"/>
       </w:pPr>
       <w:r>
-        <w:t>Algori</w:t>
-      </w:r>
-      <w:r>
-        <w:t>t</w:t>
-      </w:r>
-      <w:r>
-        <w:t>hmen:</w:t>
+        <w:t>3</w:t>
+      </w:r>
+      <w:r>
+        <w:t>.</w:t>
+      </w:r>
+      <w:r>
+        <w:t xml:space="preserve"> </w:t>
+      </w:r>
+      <w:r>
+        <w:t>Auswirkung des Test-First Verfahren:</w:t>
       </w:r>
     </w:p>
     <w:p>
@@ -67,29 +300,7 @@
         <w:ind w:left="708"/>
       </w:pPr>
       <w:r>
-        <w:t xml:space="preserve">Ähnlich wie bei den </w:t>
-      </w:r>
-      <w:proofErr w:type="spellStart"/>
-      <w:r>
-        <w:rPr>
-          <w:i/>
-        </w:rPr>
-        <w:t>ShortestPath</w:t>
-      </w:r>
-      <w:proofErr w:type="spellEnd"/>
-      <w:r>
-        <w:t xml:space="preserve"> Algorithmen entschieden wir uns auch bei den </w:t>
-      </w:r>
-      <w:proofErr w:type="spellStart"/>
-      <w:r>
-        <w:rPr>
-          <w:i/>
-        </w:rPr>
-        <w:t>MinimalSpanningTree</w:t>
-      </w:r>
-      <w:proofErr w:type="spellEnd"/>
-      <w:r>
-        <w:t xml:space="preserve"> Algorithmen dazu gegen ein Interface zu programmieren und somit die Algorithmen in der Verwendung leicht austauschbar zu machen.</w:t>
+        <w:t>Tests vor dem Implementieren zu schreiben bringt einige Vorteile mit sich. Beim Schreiben von Test muss man sich bereits klar machen was das Ergebnis eines Algorithmus bzw. eines Programms sein soll bzw. wie es aussehen soll.</w:t>
       </w:r>
     </w:p>
     <w:p>
@@ -97,46 +308,7 @@
         <w:ind w:left="708"/>
       </w:pPr>
       <w:r>
-        <w:t xml:space="preserve">Des Weiteren wurden auch die innerhalb der </w:t>
-      </w:r>
-      <w:proofErr w:type="spellStart"/>
-      <w:r>
-        <w:rPr>
-          <w:i/>
-        </w:rPr>
-        <w:t>MinimalSpanningTree</w:t>
-      </w:r>
-      <w:proofErr w:type="spellEnd"/>
-      <w:r>
-        <w:t xml:space="preserve"> Algorithmen genutz</w:t>
-      </w:r>
-      <w:r>
-        <w:t>t</w:t>
-      </w:r>
-      <w:r>
-        <w:t xml:space="preserve">en </w:t>
-      </w:r>
-      <w:proofErr w:type="spellStart"/>
-      <w:r>
-        <w:rPr>
-          <w:i/>
-        </w:rPr>
-        <w:t>EdgeFinder</w:t>
-      </w:r>
-      <w:proofErr w:type="spellEnd"/>
-      <w:r>
-        <w:t xml:space="preserve"> und </w:t>
-      </w:r>
-      <w:proofErr w:type="spellStart"/>
-      <w:r>
-        <w:rPr>
-          <w:i/>
-        </w:rPr>
-        <w:t>VertexFinder</w:t>
-      </w:r>
-      <w:proofErr w:type="spellEnd"/>
-      <w:r>
-        <w:t xml:space="preserve"> extrahiert, abstrahiert und hinter ein Interface gestellt.</w:t>
+        <w:t>Wenn gegen Tests Implementiert wird kann der Programmierer zielstrebiger vorgehen was allerdings bei ungenügenden Test eher von Nachteil sein kann.</w:t>
       </w:r>
     </w:p>
     <w:p>
@@ -144,7 +316,19 @@
         <w:ind w:left="708"/>
       </w:pPr>
       <w:r>
-        <w:t>Dies ermöglichte es uns auch innerhalb der Algorithmen sehr leicht zwischen der Verwendung dieser „Tools“ zu wechseln.</w:t>
+        <w:t xml:space="preserve">Beim Implementieren der Eulerkreis-Algorithmen hat es geholfen gegen einen Test zu implementieren. Da vorher klar war was das Ergebnis sein sollte wurden </w:t>
+      </w:r>
+      <w:r>
+        <w:t xml:space="preserve">einige </w:t>
+      </w:r>
+      <w:r>
+        <w:t>Fehler schneller gefunden</w:t>
+      </w:r>
+      <w:r>
+        <w:t xml:space="preserve"> und andere schon vorher Ausgeschlossen</w:t>
+      </w:r>
+      <w:r>
+        <w:t>.</w:t>
       </w:r>
     </w:p>
     <w:p>
@@ -152,444 +336,1069 @@
         <w:ind w:left="708"/>
       </w:pPr>
       <w:r>
-        <w:t xml:space="preserve">Somit gibt es auch keine Implementationsunterschiede innerhalb des Algorithmus zwischen den Versionen mit und ohne </w:t>
-      </w:r>
-      <w:proofErr w:type="spellStart"/>
-      <w:r>
-        <w:rPr>
-          <w:i/>
-        </w:rPr>
-        <w:t>FibonacciHeap</w:t>
-      </w:r>
-      <w:proofErr w:type="spellEnd"/>
-      <w:r>
-        <w:t>.</w:t>
+        <w:t>Schwierigkeiten sind bei uns keine aufgetreten. Allerdings musste man sich vorher mit der Theorie mehr beschäftigen was nicht unbedingt eine Schwierigkeit ist.</w:t>
       </w:r>
       <w:r>
         <w:t xml:space="preserve"> </w:t>
       </w:r>
     </w:p>
     <w:p>
+      <w:r>
+        <w:br w:type="page"/>
+      </w:r>
+    </w:p>
+    <w:p>
+      <w:pPr>
+        <w:pStyle w:val="berschrift1"/>
+      </w:pPr>
+      <w:r>
+        <w:lastRenderedPageBreak/>
+        <w:t>Beweis zu 2.1.(b)</w:t>
+      </w:r>
+    </w:p>
+    <w:p>
+      <w:pPr>
+        <w:pStyle w:val="Listenabsatz"/>
+        <w:ind w:left="1416"/>
+        <w:rPr>
+          <w:vertAlign w:val="subscript"/>
+        </w:rPr>
+      </w:pPr>
+      <w:r>
+        <w:t>K</w:t>
+      </w:r>
+      <w:r>
+        <w:rPr>
+          <w:vertAlign w:val="subscript"/>
+        </w:rPr>
+        <w:t>ungerade</w:t>
+      </w:r>
+      <w:r>
+        <w:t xml:space="preserve"> = Die Menge aller Knoten im Graphen die einen ungeraden Grad besitzen.</w:t>
+      </w:r>
+    </w:p>
+    <w:p>
+      <w:pPr>
+        <w:pStyle w:val="Listenabsatz"/>
+        <w:tabs>
+          <w:tab w:val="left" w:pos="7995"/>
+        </w:tabs>
+        <w:ind w:left="1416"/>
+        <w:rPr>
+          <w:vertAlign w:val="subscript"/>
+        </w:rPr>
+      </w:pPr>
+      <w:r>
+        <w:t>K</w:t>
+      </w:r>
+      <w:r>
+        <w:rPr>
+          <w:vertAlign w:val="subscript"/>
+        </w:rPr>
+        <w:t>gerade</w:t>
+      </w:r>
+      <w:r>
+        <w:t xml:space="preserve"> = Die Menge aller Knoten im Graphen die einen geraden Grad besitzen.</w:t>
+      </w:r>
+      <w:r>
+        <w:rPr>
+          <w:vertAlign w:val="subscript"/>
+        </w:rPr>
+        <w:tab/>
+      </w:r>
+    </w:p>
+    <w:p>
+      <w:pPr>
+        <w:pStyle w:val="Listenabsatz"/>
+        <w:ind w:left="1416"/>
+        <w:rPr>
+          <w:vertAlign w:val="subscript"/>
+        </w:rPr>
+      </w:pPr>
+      <w:r>
+        <w:t>G</w:t>
+      </w:r>
+      <w:r>
+        <w:t xml:space="preserve"> =</w:t>
+      </w:r>
+      <w:r>
+        <w:rPr>
+          <w:vertAlign w:val="subscript"/>
+        </w:rPr>
+        <w:t xml:space="preserve"> </w:t>
+      </w:r>
+      <w:r>
+        <w:t>Graph</w:t>
+      </w:r>
+    </w:p>
+    <w:p>
+      <w:pPr>
+        <w:pStyle w:val="Listenabsatz"/>
+        <w:ind w:left="1416"/>
+      </w:pPr>
+      <w:r>
+        <w:t>G</w:t>
+      </w:r>
+      <w:r>
+        <w:rPr>
+          <w:vertAlign w:val="subscript"/>
+        </w:rPr>
+        <w:t>et</w:t>
+      </w:r>
+      <w:r>
+        <w:t>(e)</w:t>
+      </w:r>
+      <w:r>
+        <w:t xml:space="preserve"> </w:t>
+      </w:r>
+      <w:r>
+        <w:t>=</w:t>
+      </w:r>
+      <w:r>
+        <w:t xml:space="preserve"> Das Ziel der Kante e im Graphen G</w:t>
+      </w:r>
+    </w:p>
+    <w:p>
+      <w:pPr>
+        <w:pStyle w:val="Listenabsatz"/>
+        <w:ind w:left="1416"/>
+      </w:pPr>
+      <w:r>
+        <w:t>G</w:t>
+      </w:r>
+      <w:r>
+        <w:rPr>
+          <w:vertAlign w:val="subscript"/>
+        </w:rPr>
+        <w:t>es</w:t>
+      </w:r>
+      <w:r>
+        <w:t>(e)</w:t>
+      </w:r>
+      <w:r>
+        <w:t xml:space="preserve"> </w:t>
+      </w:r>
+      <w:r>
+        <w:t>=</w:t>
+      </w:r>
+      <w:r>
+        <w:t xml:space="preserve"> Die Quelle der Kante e im Graphen G</w:t>
+      </w:r>
+    </w:p>
+    <w:p>
+      <w:pPr>
+        <w:pStyle w:val="Listenabsatz"/>
+        <w:ind w:left="1416"/>
+      </w:pPr>
+    </w:p>
+    <w:p>
+      <w:r>
+        <w:t xml:space="preserve">Trivialerweise unterschlagen wir in den Fällen die Erzeugung von Schleifen, da diese keine Auswirkung auf </w:t>
+      </w:r>
+      <w:r>
+        <w:t>die G</w:t>
+      </w:r>
+      <w:r>
+        <w:t>eradheit des Knotengrades haben.</w:t>
+      </w:r>
+    </w:p>
+    <w:p>
+      <w:pPr>
+        <w:pStyle w:val="berschrift2"/>
+      </w:pPr>
+      <w:r>
+        <w:t>Fall 1:</w:t>
+      </w:r>
+      <w:r>
+        <w:t xml:space="preserve"> |K</w:t>
+      </w:r>
+      <w:r>
+        <w:rPr>
+          <w:vertAlign w:val="subscript"/>
+        </w:rPr>
+        <w:t>ungerade</w:t>
+      </w:r>
+      <w:r>
+        <w:t>| = 0</w:t>
+      </w:r>
+    </w:p>
+    <w:p>
+      <w:pPr>
+        <w:ind w:firstLine="708"/>
+      </w:pPr>
+      <w:r>
+        <w:t xml:space="preserve">Dann: Die neue Kante e hat </w:t>
+      </w:r>
+      <w:r>
+        <w:t>G</w:t>
+      </w:r>
+      <w:r>
+        <w:rPr>
+          <w:vertAlign w:val="subscript"/>
+        </w:rPr>
+        <w:t>et</w:t>
+      </w:r>
+      <w:r>
+        <w:t xml:space="preserve">(e) != </w:t>
+      </w:r>
+      <w:r>
+        <w:t>G</w:t>
+      </w:r>
+      <w:r>
+        <w:rPr>
+          <w:vertAlign w:val="subscript"/>
+        </w:rPr>
+        <w:t>es</w:t>
+      </w:r>
+      <w:r>
+        <w:t xml:space="preserve">(e) mit </w:t>
+      </w:r>
+      <w:r>
+        <w:t>G</w:t>
+      </w:r>
+      <w:r>
+        <w:rPr>
+          <w:vertAlign w:val="subscript"/>
+        </w:rPr>
+        <w:t>et</w:t>
+      </w:r>
+      <w:r>
+        <w:t xml:space="preserve">(e) </w:t>
+      </w:r>
+      <w:r>
+        <w:rPr>
+          <w:rFonts w:ascii="Cambria Math" w:hAnsi="Cambria Math" w:cs="Cambria Math"/>
+        </w:rPr>
+        <w:t>∈</w:t>
+      </w:r>
+      <w:r>
+        <w:t xml:space="preserve"> </w:t>
+      </w:r>
+      <w:r>
+        <w:t>K</w:t>
+      </w:r>
+      <w:r>
+        <w:rPr>
+          <w:vertAlign w:val="subscript"/>
+        </w:rPr>
+        <w:t>gerade</w:t>
+      </w:r>
+      <w:r>
+        <w:t xml:space="preserve"> ^ </w:t>
+      </w:r>
+      <w:r>
+        <w:t>G</w:t>
+      </w:r>
+      <w:r>
+        <w:rPr>
+          <w:vertAlign w:val="subscript"/>
+        </w:rPr>
+        <w:t>es</w:t>
+      </w:r>
+      <w:r>
+        <w:t xml:space="preserve">(e) </w:t>
+      </w:r>
+      <w:r>
+        <w:rPr>
+          <w:rFonts w:ascii="Cambria Math" w:hAnsi="Cambria Math" w:cs="Cambria Math"/>
+        </w:rPr>
+        <w:t>∈</w:t>
+      </w:r>
+      <w:r>
+        <w:t xml:space="preserve"> </w:t>
+      </w:r>
+      <w:r>
+        <w:t>K</w:t>
+      </w:r>
+      <w:r>
+        <w:rPr>
+          <w:vertAlign w:val="subscript"/>
+        </w:rPr>
+        <w:t>gerade</w:t>
+      </w:r>
+    </w:p>
+    <w:p>
+      <w:r>
+        <w:tab/>
+        <w:t>Dann: |K</w:t>
+      </w:r>
+      <w:r>
+        <w:rPr>
+          <w:vertAlign w:val="subscript"/>
+        </w:rPr>
+        <w:t>ungerade</w:t>
+      </w:r>
+      <w:r>
+        <w:t>| = 2</w:t>
+      </w:r>
+    </w:p>
+    <w:p>
+      <w:r>
+        <w:tab/>
+      </w:r>
+    </w:p>
+    <w:p>
+      <w:pPr>
+        <w:pStyle w:val="berschrift2"/>
+      </w:pPr>
+      <w:r>
+        <w:t>Fall 2: |K</w:t>
+      </w:r>
+      <w:r>
+        <w:rPr>
+          <w:vertAlign w:val="subscript"/>
+        </w:rPr>
+        <w:t>ungerade</w:t>
+      </w:r>
+      <w:r>
+        <w:t>| = 2</w:t>
+      </w:r>
+    </w:p>
+    <w:p>
+      <w:pPr>
+        <w:ind w:firstLine="708"/>
+        <w:rPr>
+          <w:vertAlign w:val="subscript"/>
+        </w:rPr>
+      </w:pPr>
+      <w:r>
+        <w:t xml:space="preserve">Fall 1: Die neue Kante e hat </w:t>
+      </w:r>
+      <w:r>
+        <w:t>G</w:t>
+      </w:r>
+      <w:r>
+        <w:rPr>
+          <w:vertAlign w:val="subscript"/>
+        </w:rPr>
+        <w:t>et</w:t>
+      </w:r>
+      <w:r>
+        <w:t xml:space="preserve">(e) != </w:t>
+      </w:r>
+      <w:r>
+        <w:t>G</w:t>
+      </w:r>
+      <w:r>
+        <w:rPr>
+          <w:vertAlign w:val="subscript"/>
+        </w:rPr>
+        <w:t>es</w:t>
+      </w:r>
+      <w:r>
+        <w:t xml:space="preserve">(e) mit </w:t>
+      </w:r>
+      <w:r>
+        <w:t>G</w:t>
+      </w:r>
+      <w:r>
+        <w:rPr>
+          <w:vertAlign w:val="subscript"/>
+        </w:rPr>
+        <w:t>et</w:t>
+      </w:r>
+      <w:r>
+        <w:t xml:space="preserve">(e) </w:t>
+      </w:r>
+      <w:r>
+        <w:rPr>
+          <w:rFonts w:ascii="Cambria Math" w:hAnsi="Cambria Math" w:cs="Cambria Math"/>
+        </w:rPr>
+        <w:t>∈</w:t>
+      </w:r>
+      <w:r>
+        <w:t xml:space="preserve"> </w:t>
+      </w:r>
+      <w:r>
+        <w:t>K</w:t>
+      </w:r>
+      <w:r>
+        <w:rPr>
+          <w:vertAlign w:val="subscript"/>
+        </w:rPr>
+        <w:t>gerade</w:t>
+      </w:r>
+      <w:r>
+        <w:t xml:space="preserve"> ^ </w:t>
+      </w:r>
+      <w:r>
+        <w:t>G</w:t>
+      </w:r>
+      <w:r>
+        <w:rPr>
+          <w:vertAlign w:val="subscript"/>
+        </w:rPr>
+        <w:t>es</w:t>
+      </w:r>
+      <w:r>
+        <w:t xml:space="preserve">(e) </w:t>
+      </w:r>
+      <w:r>
+        <w:rPr>
+          <w:rFonts w:ascii="Cambria Math" w:hAnsi="Cambria Math" w:cs="Cambria Math"/>
+        </w:rPr>
+        <w:t>∈</w:t>
+      </w:r>
+      <w:r>
+        <w:t xml:space="preserve"> </w:t>
+      </w:r>
+      <w:r>
+        <w:t>K</w:t>
+      </w:r>
+      <w:r>
+        <w:rPr>
+          <w:vertAlign w:val="subscript"/>
+        </w:rPr>
+        <w:t>gerade</w:t>
+      </w:r>
+    </w:p>
+    <w:p>
+      <w:pPr>
+        <w:ind w:firstLine="708"/>
+      </w:pPr>
+      <w:r>
+        <w:t>Dann:</w:t>
+      </w:r>
+      <w:r>
+        <w:t xml:space="preserve"> |K</w:t>
+      </w:r>
+      <w:r>
+        <w:rPr>
+          <w:vertAlign w:val="subscript"/>
+        </w:rPr>
+        <w:t>ungerade</w:t>
+      </w:r>
+      <w:r>
+        <w:t>| = 4</w:t>
+      </w:r>
+    </w:p>
+    <w:p>
+      <w:pPr>
+        <w:ind w:firstLine="708"/>
+        <w:rPr>
+          <w:vertAlign w:val="subscript"/>
+        </w:rPr>
+      </w:pPr>
+      <w:r>
+        <w:t xml:space="preserve">Fall 2: Die neue Kante e hat </w:t>
+      </w:r>
+      <w:r>
+        <w:t>G</w:t>
+      </w:r>
+      <w:r>
+        <w:rPr>
+          <w:vertAlign w:val="subscript"/>
+        </w:rPr>
+        <w:t>et</w:t>
+      </w:r>
+      <w:r>
+        <w:t xml:space="preserve">(e) != </w:t>
+      </w:r>
+      <w:r>
+        <w:t>G</w:t>
+      </w:r>
+      <w:r>
+        <w:rPr>
+          <w:vertAlign w:val="subscript"/>
+        </w:rPr>
+        <w:t>es</w:t>
+      </w:r>
+      <w:r>
+        <w:t xml:space="preserve">(e) mit </w:t>
+      </w:r>
+      <w:r>
+        <w:t>G</w:t>
+      </w:r>
+      <w:r>
+        <w:rPr>
+          <w:vertAlign w:val="subscript"/>
+        </w:rPr>
+        <w:t>et</w:t>
+      </w:r>
+      <w:r>
+        <w:t xml:space="preserve">(e) </w:t>
+      </w:r>
+      <w:r>
+        <w:rPr>
+          <w:rFonts w:ascii="Cambria Math" w:hAnsi="Cambria Math" w:cs="Cambria Math"/>
+        </w:rPr>
+        <w:t>∈</w:t>
+      </w:r>
+      <w:r>
+        <w:t xml:space="preserve"> </w:t>
+      </w:r>
+      <w:r>
+        <w:t>K</w:t>
+      </w:r>
+      <w:r>
+        <w:rPr>
+          <w:vertAlign w:val="subscript"/>
+        </w:rPr>
+        <w:t>ungerade</w:t>
+      </w:r>
+      <w:r>
+        <w:t xml:space="preserve"> ^ </w:t>
+      </w:r>
+      <w:r>
+        <w:t>G</w:t>
+      </w:r>
+      <w:r>
+        <w:rPr>
+          <w:vertAlign w:val="subscript"/>
+        </w:rPr>
+        <w:t>es</w:t>
+      </w:r>
+      <w:r>
+        <w:t xml:space="preserve">(e) </w:t>
+      </w:r>
+      <w:r>
+        <w:rPr>
+          <w:rFonts w:ascii="Cambria Math" w:hAnsi="Cambria Math" w:cs="Cambria Math"/>
+        </w:rPr>
+        <w:t>∈</w:t>
+      </w:r>
+      <w:r>
+        <w:t xml:space="preserve"> </w:t>
+      </w:r>
+      <w:r>
+        <w:t>K</w:t>
+      </w:r>
+      <w:r>
+        <w:rPr>
+          <w:vertAlign w:val="subscript"/>
+        </w:rPr>
+        <w:t>gerade</w:t>
+      </w:r>
+    </w:p>
+    <w:p>
+      <w:pPr>
+        <w:ind w:firstLine="708"/>
+      </w:pPr>
+      <w:r>
+        <w:t>Dann:</w:t>
+      </w:r>
+      <w:r>
+        <w:t xml:space="preserve"> |K</w:t>
+      </w:r>
+      <w:r>
+        <w:rPr>
+          <w:vertAlign w:val="subscript"/>
+        </w:rPr>
+        <w:t>ungerade</w:t>
+      </w:r>
+      <w:r>
+        <w:t>| = 2</w:t>
+      </w:r>
+    </w:p>
+    <w:p>
+      <w:pPr>
+        <w:ind w:firstLine="708"/>
+        <w:rPr>
+          <w:vertAlign w:val="subscript"/>
+        </w:rPr>
+      </w:pPr>
+      <w:r>
+        <w:t xml:space="preserve">Fall 3: Die neue Kante e hat </w:t>
+      </w:r>
+      <w:r>
+        <w:t>G</w:t>
+      </w:r>
+      <w:r>
+        <w:rPr>
+          <w:vertAlign w:val="subscript"/>
+        </w:rPr>
+        <w:t>et</w:t>
+      </w:r>
+      <w:r>
+        <w:t xml:space="preserve">(e) != </w:t>
+      </w:r>
+      <w:r>
+        <w:t>G</w:t>
+      </w:r>
+      <w:r>
+        <w:rPr>
+          <w:vertAlign w:val="subscript"/>
+        </w:rPr>
+        <w:t>es</w:t>
+      </w:r>
+      <w:r>
+        <w:t xml:space="preserve">(e) mit </w:t>
+      </w:r>
+      <w:r>
+        <w:t>G</w:t>
+      </w:r>
+      <w:r>
+        <w:rPr>
+          <w:vertAlign w:val="subscript"/>
+        </w:rPr>
+        <w:t>et</w:t>
+      </w:r>
+      <w:r>
+        <w:t xml:space="preserve">(e) </w:t>
+      </w:r>
+      <w:r>
+        <w:rPr>
+          <w:rFonts w:ascii="Cambria Math" w:hAnsi="Cambria Math" w:cs="Cambria Math"/>
+        </w:rPr>
+        <w:t>∈</w:t>
+      </w:r>
+      <w:r>
+        <w:t xml:space="preserve"> </w:t>
+      </w:r>
+      <w:r>
+        <w:t>K</w:t>
+      </w:r>
+      <w:r>
+        <w:rPr>
+          <w:vertAlign w:val="subscript"/>
+        </w:rPr>
+        <w:t>ungerade</w:t>
+      </w:r>
+      <w:r>
+        <w:t xml:space="preserve"> ^ </w:t>
+      </w:r>
+      <w:r>
+        <w:t>G</w:t>
+      </w:r>
+      <w:r>
+        <w:rPr>
+          <w:vertAlign w:val="subscript"/>
+        </w:rPr>
+        <w:t>es</w:t>
+      </w:r>
+      <w:r>
+        <w:t xml:space="preserve">(e) </w:t>
+      </w:r>
+      <w:r>
+        <w:rPr>
+          <w:rFonts w:ascii="Cambria Math" w:hAnsi="Cambria Math" w:cs="Cambria Math"/>
+        </w:rPr>
+        <w:t>∈</w:t>
+      </w:r>
+      <w:r>
+        <w:t xml:space="preserve"> </w:t>
+      </w:r>
+      <w:r>
+        <w:t>K</w:t>
+      </w:r>
+      <w:r>
+        <w:rPr>
+          <w:vertAlign w:val="subscript"/>
+        </w:rPr>
+        <w:t>ungerade</w:t>
+      </w:r>
+    </w:p>
+    <w:p>
+      <w:pPr>
+        <w:ind w:firstLine="708"/>
+      </w:pPr>
+      <w:r>
+        <w:t>Dann:</w:t>
+      </w:r>
+      <w:r>
+        <w:t xml:space="preserve"> |K</w:t>
+      </w:r>
+      <w:r>
+        <w:rPr>
+          <w:vertAlign w:val="subscript"/>
+        </w:rPr>
+        <w:t>ungerade</w:t>
+      </w:r>
+      <w:r>
+        <w:t>| = 0</w:t>
+      </w:r>
+    </w:p>
+    <w:p>
+      <w:pPr>
+        <w:pStyle w:val="berschrift2"/>
+      </w:pPr>
+      <w:r>
+        <w:t>Fall 3: |K</w:t>
+      </w:r>
+      <w:r>
+        <w:rPr>
+          <w:vertAlign w:val="subscript"/>
+        </w:rPr>
+        <w:t>ungerade</w:t>
+      </w:r>
+      <w:r>
+        <w:t>| = 4</w:t>
+      </w:r>
+    </w:p>
+    <w:p>
+      <w:pPr>
+        <w:ind w:firstLine="708"/>
+        <w:rPr>
+          <w:vertAlign w:val="subscript"/>
+        </w:rPr>
+      </w:pPr>
+      <w:r>
+        <w:t xml:space="preserve">Fall 1: Die neue Kante e hat </w:t>
+      </w:r>
+      <w:r>
+        <w:t>G</w:t>
+      </w:r>
+      <w:r>
+        <w:rPr>
+          <w:vertAlign w:val="subscript"/>
+        </w:rPr>
+        <w:t>et</w:t>
+      </w:r>
+      <w:r>
+        <w:t xml:space="preserve">(e) != </w:t>
+      </w:r>
+      <w:r>
+        <w:t>G</w:t>
+      </w:r>
+      <w:r>
+        <w:rPr>
+          <w:vertAlign w:val="subscript"/>
+        </w:rPr>
+        <w:t>es</w:t>
+      </w:r>
+      <w:r>
+        <w:t xml:space="preserve">(e) mit </w:t>
+      </w:r>
+      <w:r>
+        <w:t>G</w:t>
+      </w:r>
+      <w:r>
+        <w:rPr>
+          <w:vertAlign w:val="subscript"/>
+        </w:rPr>
+        <w:t>et</w:t>
+      </w:r>
+      <w:r>
+        <w:t xml:space="preserve">(e) </w:t>
+      </w:r>
+      <w:r>
+        <w:rPr>
+          <w:rFonts w:ascii="Cambria Math" w:hAnsi="Cambria Math" w:cs="Cambria Math"/>
+        </w:rPr>
+        <w:t>∈</w:t>
+      </w:r>
+      <w:r>
+        <w:t xml:space="preserve"> </w:t>
+      </w:r>
+      <w:r>
+        <w:t>K</w:t>
+      </w:r>
+      <w:r>
+        <w:rPr>
+          <w:vertAlign w:val="subscript"/>
+        </w:rPr>
+        <w:t>ungerade</w:t>
+      </w:r>
+      <w:r>
+        <w:t xml:space="preserve"> ^ </w:t>
+      </w:r>
+      <w:r>
+        <w:t>G</w:t>
+      </w:r>
+      <w:r>
+        <w:rPr>
+          <w:vertAlign w:val="subscript"/>
+        </w:rPr>
+        <w:t>es</w:t>
+      </w:r>
+      <w:r>
+        <w:t xml:space="preserve">(e) </w:t>
+      </w:r>
+      <w:r>
+        <w:rPr>
+          <w:rFonts w:ascii="Cambria Math" w:hAnsi="Cambria Math" w:cs="Cambria Math"/>
+        </w:rPr>
+        <w:t>∈</w:t>
+      </w:r>
+      <w:r>
+        <w:t xml:space="preserve"> </w:t>
+      </w:r>
+      <w:r>
+        <w:t>K</w:t>
+      </w:r>
+      <w:r>
+        <w:rPr>
+          <w:vertAlign w:val="subscript"/>
+        </w:rPr>
+        <w:t>gerade</w:t>
+      </w:r>
+    </w:p>
+    <w:p>
+      <w:pPr>
+        <w:ind w:firstLine="708"/>
+      </w:pPr>
+      <w:r>
+        <w:t>Dann:</w:t>
+      </w:r>
+      <w:r>
+        <w:t xml:space="preserve"> |K</w:t>
+      </w:r>
+      <w:r>
+        <w:rPr>
+          <w:vertAlign w:val="subscript"/>
+        </w:rPr>
+        <w:t>ungerade</w:t>
+      </w:r>
+      <w:r>
+        <w:t>| = 4</w:t>
+      </w:r>
+    </w:p>
+    <w:p>
+      <w:pPr>
+        <w:ind w:firstLine="708"/>
+        <w:rPr>
+          <w:vertAlign w:val="subscript"/>
+        </w:rPr>
+      </w:pPr>
+      <w:r>
+        <w:t xml:space="preserve">Fall 2: Die neue Kante e hat </w:t>
+      </w:r>
+      <w:r>
+        <w:t>G</w:t>
+      </w:r>
+      <w:r>
+        <w:rPr>
+          <w:vertAlign w:val="subscript"/>
+        </w:rPr>
+        <w:t>et</w:t>
+      </w:r>
+      <w:r>
+        <w:t xml:space="preserve">(e) != </w:t>
+      </w:r>
+      <w:r>
+        <w:t>G</w:t>
+      </w:r>
+      <w:r>
+        <w:rPr>
+          <w:vertAlign w:val="subscript"/>
+        </w:rPr>
+        <w:t>es</w:t>
+      </w:r>
+      <w:r>
+        <w:t xml:space="preserve">(e) mit </w:t>
+      </w:r>
+      <w:r>
+        <w:t>G</w:t>
+      </w:r>
+      <w:r>
+        <w:rPr>
+          <w:vertAlign w:val="subscript"/>
+        </w:rPr>
+        <w:t>et</w:t>
+      </w:r>
+      <w:r>
+        <w:t xml:space="preserve">(e) </w:t>
+      </w:r>
+      <w:r>
+        <w:rPr>
+          <w:rFonts w:ascii="Cambria Math" w:hAnsi="Cambria Math" w:cs="Cambria Math"/>
+        </w:rPr>
+        <w:t>∈</w:t>
+      </w:r>
+      <w:r>
+        <w:t xml:space="preserve"> </w:t>
+      </w:r>
+      <w:r>
+        <w:t>K</w:t>
+      </w:r>
+      <w:r>
+        <w:rPr>
+          <w:vertAlign w:val="subscript"/>
+        </w:rPr>
+        <w:t>ungerade</w:t>
+      </w:r>
+      <w:r>
+        <w:t xml:space="preserve"> ^ </w:t>
+      </w:r>
+      <w:r>
+        <w:t>G</w:t>
+      </w:r>
+      <w:r>
+        <w:rPr>
+          <w:vertAlign w:val="subscript"/>
+        </w:rPr>
+        <w:t>es</w:t>
+      </w:r>
+      <w:r>
+        <w:t xml:space="preserve">(e) </w:t>
+      </w:r>
+      <w:r>
+        <w:rPr>
+          <w:rFonts w:ascii="Cambria Math" w:hAnsi="Cambria Math" w:cs="Cambria Math"/>
+        </w:rPr>
+        <w:t>∈</w:t>
+      </w:r>
+      <w:r>
+        <w:t xml:space="preserve"> </w:t>
+      </w:r>
+      <w:r>
+        <w:t>K</w:t>
+      </w:r>
+      <w:r>
+        <w:rPr>
+          <w:vertAlign w:val="subscript"/>
+        </w:rPr>
+        <w:t>ungerade</w:t>
+      </w:r>
+    </w:p>
+    <w:p>
+      <w:pPr>
+        <w:ind w:firstLine="708"/>
+      </w:pPr>
+      <w:r>
+        <w:t>Dann:</w:t>
+      </w:r>
+      <w:r>
+        <w:t xml:space="preserve"> |K</w:t>
+      </w:r>
+      <w:r>
+        <w:rPr>
+          <w:vertAlign w:val="subscript"/>
+        </w:rPr>
+        <w:t>ungerade</w:t>
+      </w:r>
+      <w:r>
+        <w:t>| = 2</w:t>
+      </w:r>
+    </w:p>
+    <w:p>
       <w:pPr>
         <w:ind w:left="708"/>
       </w:pPr>
       <w:r>
-        <w:t xml:space="preserve">Sämtliche Unterschiede befinden sich hier in den extrahierten jeweiligen </w:t>
-      </w:r>
-      <w:proofErr w:type="spellStart"/>
-      <w:r>
-        <w:rPr>
-          <w:i/>
-        </w:rPr>
-        <w:t>EdgeFinder</w:t>
-      </w:r>
-      <w:proofErr w:type="spellEnd"/>
-      <w:r>
-        <w:t xml:space="preserve"> Implementationen.</w:t>
-      </w:r>
-    </w:p>
+        <w:t xml:space="preserve">Fall 3: Die neue Kante e hat </w:t>
+      </w:r>
+      <w:r>
+        <w:t>G</w:t>
+      </w:r>
+      <w:r>
+        <w:rPr>
+          <w:vertAlign w:val="subscript"/>
+        </w:rPr>
+        <w:t>et</w:t>
+      </w:r>
+      <w:r>
+        <w:t xml:space="preserve">(e) != </w:t>
+      </w:r>
+      <w:r>
+        <w:t>G</w:t>
+      </w:r>
+      <w:r>
+        <w:rPr>
+          <w:vertAlign w:val="subscript"/>
+        </w:rPr>
+        <w:t>es</w:t>
+      </w:r>
+      <w:r>
+        <w:t xml:space="preserve">(e) mit </w:t>
+      </w:r>
+      <w:r>
+        <w:t>G</w:t>
+      </w:r>
+      <w:r>
+        <w:rPr>
+          <w:vertAlign w:val="subscript"/>
+        </w:rPr>
+        <w:t>et</w:t>
+      </w:r>
+      <w:r>
+        <w:t xml:space="preserve">(e) </w:t>
+      </w:r>
+      <w:r>
+        <w:rPr>
+          <w:rFonts w:ascii="Cambria Math" w:hAnsi="Cambria Math" w:cs="Cambria Math"/>
+        </w:rPr>
+        <w:t>∈</w:t>
+      </w:r>
+      <w:r>
+        <w:t xml:space="preserve"> </w:t>
+      </w:r>
+      <w:r>
+        <w:t>K</w:t>
+      </w:r>
+      <w:r>
+        <w:rPr>
+          <w:vertAlign w:val="subscript"/>
+        </w:rPr>
+        <w:t>gerade</w:t>
+      </w:r>
+      <w:r>
+        <w:t xml:space="preserve"> ^ </w:t>
+      </w:r>
+      <w:r>
+        <w:t>G</w:t>
+      </w:r>
+      <w:r>
+        <w:rPr>
+          <w:vertAlign w:val="subscript"/>
+        </w:rPr>
+        <w:t>es</w:t>
+      </w:r>
+      <w:r>
+        <w:t xml:space="preserve">(e) </w:t>
+      </w:r>
+      <w:r>
+        <w:rPr>
+          <w:rFonts w:ascii="Cambria Math" w:hAnsi="Cambria Math" w:cs="Cambria Math"/>
+        </w:rPr>
+        <w:t>∈</w:t>
+      </w:r>
+      <w:r>
+        <w:t xml:space="preserve"> </w:t>
+      </w:r>
+      <w:r>
+        <w:t>K</w:t>
+      </w:r>
+      <w:r>
+        <w:rPr>
+          <w:vertAlign w:val="subscript"/>
+        </w:rPr>
+        <w:t xml:space="preserve">gerade </w:t>
+      </w:r>
+      <w:r>
+        <w:t>kann nicht auftreten</w:t>
+      </w:r>
+      <w:r>
+        <w:t>, da wir verlangen das bei |K</w:t>
+      </w:r>
+      <w:r>
+        <w:rPr>
+          <w:vertAlign w:val="subscript"/>
+        </w:rPr>
+        <w:t>ungerade</w:t>
+      </w:r>
+      <w:r>
+        <w:t xml:space="preserve">| &gt; 2 mindestens ein Knoten k </w:t>
+      </w:r>
+      <w:r>
+        <w:rPr>
+          <w:rFonts w:ascii="Cambria Math" w:hAnsi="Cambria Math" w:cs="Cambria Math"/>
+        </w:rPr>
+        <w:t>∈</w:t>
+      </w:r>
+      <w:r>
+        <w:t xml:space="preserve"> </w:t>
+      </w:r>
+      <w:r>
+        <w:t>K</w:t>
+      </w:r>
+      <w:r>
+        <w:rPr>
+          <w:vertAlign w:val="subscript"/>
+        </w:rPr>
+        <w:t>ungerade</w:t>
+      </w:r>
+      <w:r>
+        <w:t xml:space="preserve"> verbunden wird.</w:t>
+      </w:r>
+    </w:p>
+    <w:p/>
     <w:p>
       <w:pPr>
         <w:ind w:left="708"/>
       </w:pPr>
-      <w:r>
-        <w:t xml:space="preserve">Unsere Implementation des </w:t>
-      </w:r>
-      <w:proofErr w:type="spellStart"/>
-      <w:r>
-        <w:rPr>
-          <w:i/>
-        </w:rPr>
-        <w:t>EdgeFinders</w:t>
-      </w:r>
-      <w:proofErr w:type="spellEnd"/>
-      <w:r>
-        <w:t xml:space="preserve"> mit </w:t>
-      </w:r>
-      <w:proofErr w:type="spellStart"/>
-      <w:r>
-        <w:rPr>
-          <w:i/>
-        </w:rPr>
-        <w:t>FibonacciHeap</w:t>
-      </w:r>
-      <w:proofErr w:type="spellEnd"/>
-      <w:r>
-        <w:t xml:space="preserve"> stützt sich auf die </w:t>
-      </w:r>
-      <w:proofErr w:type="spellStart"/>
-      <w:r>
-        <w:rPr>
-          <w:i/>
-        </w:rPr>
-        <w:t>FibonacciHeap</w:t>
-      </w:r>
-      <w:proofErr w:type="spellEnd"/>
-      <w:r>
-        <w:t xml:space="preserve"> Implementation aus der </w:t>
-      </w:r>
-      <w:proofErr w:type="spellStart"/>
-      <w:r>
-        <w:t>JGraphT</w:t>
-      </w:r>
-      <w:proofErr w:type="spellEnd"/>
-      <w:r>
-        <w:t xml:space="preserve"> Bibliothek.</w:t>
-      </w:r>
-    </w:p>
-    <w:p>
-      <w:pPr>
-        <w:ind w:left="708"/>
-      </w:pPr>
-      <w:r>
-        <w:t xml:space="preserve">Die </w:t>
-      </w:r>
-      <w:proofErr w:type="spellStart"/>
-      <w:r>
-        <w:rPr>
-          <w:i/>
-        </w:rPr>
-        <w:t>VertexFinder</w:t>
-      </w:r>
-      <w:proofErr w:type="spellEnd"/>
-      <w:r>
-        <w:rPr>
-          <w:i/>
-        </w:rPr>
-        <w:t xml:space="preserve"> </w:t>
-      </w:r>
-      <w:r>
-        <w:t xml:space="preserve">werden lediglich dazu verwendet um zu Beginn </w:t>
-      </w:r>
-      <w:r>
-        <w:t xml:space="preserve">der Algorithmen </w:t>
-      </w:r>
-      <w:r>
-        <w:t>einen Knoten auszuwählen, welcher dem Spannbaum hinzugefügt wird.</w:t>
-      </w:r>
-    </w:p>
-    <w:p>
-      <w:pPr>
-        <w:pStyle w:val="berschrift3"/>
-      </w:pPr>
-      <w:r>
-        <w:t>Tools:</w:t>
-      </w:r>
-    </w:p>
-    <w:p>
-      <w:pPr>
-        <w:ind w:left="708"/>
-      </w:pPr>
-      <w:r>
-        <w:t>Um uns die Implementierung der Algorithmen einfacher zu gestalten haben wir erneut neue Tools erzeugt und alte Tools erweitert bzw. gekürzt, wenn ersichtlich wurde das einige Funktionen nicht benötigt waren.</w:t>
-      </w:r>
-    </w:p>
-    <w:p>
-      <w:pPr>
-        <w:ind w:left="708"/>
-      </w:pPr>
-      <w:r>
-        <w:t xml:space="preserve">Der </w:t>
-      </w:r>
-      <w:proofErr w:type="spellStart"/>
-      <w:r>
-        <w:rPr>
-          <w:i/>
-        </w:rPr>
-        <w:t>GraphenGenerator</w:t>
-      </w:r>
-      <w:proofErr w:type="spellEnd"/>
-      <w:r>
-        <w:t xml:space="preserve"> wurde erweitert und nutzt nun eine neue Familie von Tools, nämlich die </w:t>
-      </w:r>
-      <w:proofErr w:type="spellStart"/>
-      <w:r>
-        <w:rPr>
-          <w:i/>
-        </w:rPr>
-        <w:t>HeuristikGeneratoren</w:t>
-      </w:r>
-      <w:proofErr w:type="spellEnd"/>
-      <w:r>
-        <w:t>, welche die Berechnung von Heuristiken zu übernehmen.</w:t>
-      </w:r>
-    </w:p>
-    <w:p>
-      <w:pPr>
-        <w:ind w:left="708"/>
-      </w:pPr>
-      <w:r>
-        <w:t>Außerdem gibt es nun ein Tool für Gewichtete Graphen welches einige häufig verwendete Funktionalitäten anbietet.</w:t>
-      </w:r>
-    </w:p>
-    <w:p>
-      <w:pPr>
-        <w:ind w:left="708"/>
-      </w:pPr>
-      <w:r>
-        <w:t xml:space="preserve">Entfernt wurden die Funktionalitäten des </w:t>
-      </w:r>
-      <w:proofErr w:type="spellStart"/>
-      <w:r>
-        <w:rPr>
-          <w:i/>
-        </w:rPr>
-        <w:t>GraphGenerators</w:t>
-      </w:r>
-      <w:proofErr w:type="spellEnd"/>
-      <w:r>
-        <w:t xml:space="preserve"> Kreise und Räder zu erzeugen, da diese bereits in der </w:t>
-      </w:r>
-      <w:proofErr w:type="spellStart"/>
-      <w:r>
-        <w:t>JGraphT</w:t>
-      </w:r>
-      <w:proofErr w:type="spellEnd"/>
-      <w:r>
-        <w:t xml:space="preserve"> Bibliothek vorhanden sind.</w:t>
-      </w:r>
-    </w:p>
-    <w:p>
-      <w:pPr>
-        <w:ind w:left="705"/>
-      </w:pPr>
-      <w:r>
-        <w:t xml:space="preserve"> </w:t>
-      </w:r>
-      <w:r>
-        <w:br w:type="page"/>
-      </w:r>
-    </w:p>
-    <w:p>
-      <w:pPr>
-        <w:pStyle w:val="berschrift2"/>
-      </w:pPr>
-      <w:r>
-        <w:lastRenderedPageBreak/>
-        <w:t>2</w:t>
-      </w:r>
-      <w:r>
-        <w:t>. Textantworten:</w:t>
-      </w:r>
-    </w:p>
-    <w:p>
-      <w:pPr>
-        <w:pStyle w:val="berschrift3"/>
-        <w:rPr>
-          <w:i/>
-        </w:rPr>
-      </w:pPr>
-      <w:r>
-        <w:t>2</w:t>
-      </w:r>
-      <w:r>
-        <w:t>.1</w:t>
-      </w:r>
-      <w:r>
-        <w:t>.</w:t>
-      </w:r>
-      <w:r>
-        <w:t xml:space="preserve">(a) </w:t>
-      </w:r>
-      <w:r>
-        <w:t xml:space="preserve"> </w:t>
-      </w:r>
-    </w:p>
-    <w:p>
-      <w:pPr>
-        <w:ind w:left="705"/>
-      </w:pPr>
-      <w:r>
-        <w:t>Eine gegebene Kantenfolge ist genau dann ein Eulerkreis, wenn sie alle Kanten des Ausgangsgraphen beinhält, und der Startknoten identisch zum Endknoten ist.</w:t>
-      </w:r>
-    </w:p>
-    <w:p>
-      <w:pPr>
-        <w:pStyle w:val="berschrift3"/>
-      </w:pPr>
-      <w:r>
-        <w:t>2.1.(b)</w:t>
-      </w:r>
-    </w:p>
-    <w:p>
-      <w:pPr>
-        <w:ind w:left="708"/>
-      </w:pPr>
-      <w:bookmarkStart w:id="0" w:name="_GoBack"/>
-      <w:bookmarkEnd w:id="0"/>
-    </w:p>
-    <w:p>
-      <w:pPr>
-        <w:ind w:left="708"/>
-      </w:pPr>
-    </w:p>
-    <w:p>
-      <w:pPr>
-        <w:pStyle w:val="berschrift3"/>
-      </w:pPr>
-      <w:r>
-        <w:t>5.</w:t>
-      </w:r>
-      <w:r>
-        <w:t xml:space="preserve"> Laufzeit &amp; Zugriffsverhalten von </w:t>
-      </w:r>
-      <w:proofErr w:type="spellStart"/>
-      <w:r>
-        <w:rPr>
-          <w:i/>
-        </w:rPr>
-        <w:t>MinimalSpanningTree</w:t>
-      </w:r>
-      <w:proofErr w:type="spellEnd"/>
-      <w:r>
-        <w:t xml:space="preserve"> Implementationen</w:t>
-      </w:r>
-      <w:r>
-        <w:t>:</w:t>
-      </w:r>
-    </w:p>
-    <w:p>
-      <w:pPr>
-        <w:rPr>
-          <w:lang w:val="en-GB"/>
-        </w:rPr>
-      </w:pPr>
-      <w:r>
-        <w:tab/>
-      </w:r>
-      <w:r>
-        <w:rPr>
-          <w:rFonts w:ascii="Arial" w:hAnsi="Arial" w:cs="Arial"/>
-          <w:color w:val="000000"/>
-          <w:sz w:val="17"/>
-          <w:szCs w:val="17"/>
-          <w:lang w:val="en-GB"/>
-        </w:rPr>
-        <w:t xml:space="preserve">Lorem ipsum </w:t>
-      </w:r>
-      <w:proofErr w:type="spellStart"/>
-      <w:proofErr w:type="gramStart"/>
-      <w:r>
-        <w:rPr>
-          <w:rFonts w:ascii="Arial" w:hAnsi="Arial" w:cs="Arial"/>
-          <w:color w:val="000000"/>
-          <w:sz w:val="17"/>
-          <w:szCs w:val="17"/>
-          <w:lang w:val="en-GB"/>
-        </w:rPr>
-        <w:t>dolor</w:t>
-      </w:r>
-      <w:proofErr w:type="spellEnd"/>
-      <w:r>
-        <w:rPr>
-          <w:rFonts w:ascii="Arial" w:hAnsi="Arial" w:cs="Arial"/>
-          <w:color w:val="000000"/>
-          <w:sz w:val="17"/>
-          <w:szCs w:val="17"/>
-          <w:lang w:val="en-GB"/>
-        </w:rPr>
-        <w:t xml:space="preserve"> sit</w:t>
-      </w:r>
-      <w:proofErr w:type="gramEnd"/>
-      <w:r>
-        <w:rPr>
-          <w:rFonts w:ascii="Arial" w:hAnsi="Arial" w:cs="Arial"/>
-          <w:color w:val="000000"/>
-          <w:sz w:val="17"/>
-          <w:szCs w:val="17"/>
-          <w:lang w:val="en-GB"/>
-        </w:rPr>
-        <w:t xml:space="preserve"> </w:t>
-      </w:r>
-      <w:proofErr w:type="spellStart"/>
-      <w:r>
-        <w:rPr>
-          <w:rFonts w:ascii="Arial" w:hAnsi="Arial" w:cs="Arial"/>
-          <w:color w:val="000000"/>
-          <w:sz w:val="17"/>
-          <w:szCs w:val="17"/>
-          <w:lang w:val="en-GB"/>
-        </w:rPr>
-        <w:t>amet</w:t>
-      </w:r>
-      <w:proofErr w:type="spellEnd"/>
-      <w:r>
-        <w:rPr>
-          <w:rFonts w:ascii="Arial" w:hAnsi="Arial" w:cs="Arial"/>
-          <w:color w:val="000000"/>
-          <w:sz w:val="17"/>
-          <w:szCs w:val="17"/>
-          <w:lang w:val="en-GB"/>
-        </w:rPr>
-        <w:t xml:space="preserve">, </w:t>
-      </w:r>
-      <w:proofErr w:type="spellStart"/>
-      <w:r>
-        <w:rPr>
-          <w:rFonts w:ascii="Arial" w:hAnsi="Arial" w:cs="Arial"/>
-          <w:color w:val="000000"/>
-          <w:sz w:val="17"/>
-          <w:szCs w:val="17"/>
-          <w:lang w:val="en-GB"/>
-        </w:rPr>
-        <w:t>consectetur</w:t>
-      </w:r>
-      <w:proofErr w:type="spellEnd"/>
-      <w:r>
-        <w:rPr>
-          <w:rFonts w:ascii="Arial" w:hAnsi="Arial" w:cs="Arial"/>
-          <w:color w:val="000000"/>
-          <w:sz w:val="17"/>
-          <w:szCs w:val="17"/>
-          <w:lang w:val="en-GB"/>
-        </w:rPr>
-        <w:t xml:space="preserve"> </w:t>
-      </w:r>
-      <w:proofErr w:type="spellStart"/>
-      <w:r>
-        <w:rPr>
-          <w:rFonts w:ascii="Arial" w:hAnsi="Arial" w:cs="Arial"/>
-          <w:color w:val="000000"/>
-          <w:sz w:val="17"/>
-          <w:szCs w:val="17"/>
-          <w:lang w:val="en-GB"/>
-        </w:rPr>
-        <w:t>adipiscing</w:t>
-      </w:r>
-      <w:proofErr w:type="spellEnd"/>
-      <w:r>
-        <w:rPr>
-          <w:rFonts w:ascii="Arial" w:hAnsi="Arial" w:cs="Arial"/>
-          <w:color w:val="000000"/>
-          <w:sz w:val="17"/>
-          <w:szCs w:val="17"/>
-          <w:lang w:val="en-GB"/>
-        </w:rPr>
-        <w:t xml:space="preserve"> </w:t>
-      </w:r>
-      <w:proofErr w:type="spellStart"/>
-      <w:r>
-        <w:rPr>
-          <w:rFonts w:ascii="Arial" w:hAnsi="Arial" w:cs="Arial"/>
-          <w:color w:val="000000"/>
-          <w:sz w:val="17"/>
-          <w:szCs w:val="17"/>
-          <w:lang w:val="en-GB"/>
-        </w:rPr>
-        <w:t>elit</w:t>
-      </w:r>
-      <w:proofErr w:type="spellEnd"/>
-      <w:r>
-        <w:rPr>
-          <w:rFonts w:ascii="Arial" w:hAnsi="Arial" w:cs="Arial"/>
-          <w:color w:val="000000"/>
-          <w:sz w:val="17"/>
-          <w:szCs w:val="17"/>
-          <w:lang w:val="en-GB"/>
-        </w:rPr>
-        <w:t>.</w:t>
-      </w:r>
-    </w:p>
+    </w:p>
+    <w:p/>
     <w:p>
       <w:pPr>
         <w:rPr>
@@ -599,15 +1408,8 @@
           <w:color w:val="4F81BD" w:themeColor="accent1"/>
           <w:sz w:val="26"/>
           <w:szCs w:val="26"/>
-          <w:lang w:val="en-GB"/>
-        </w:rPr>
-      </w:pPr>
-      <w:r>
-        <w:rPr>
-          <w:lang w:val="en-GB"/>
-        </w:rPr>
-        <w:br w:type="page"/>
-      </w:r>
+        </w:rPr>
+      </w:pPr>
     </w:p>
     <w:p>
       <w:pPr>
@@ -644,26 +1446,77 @@
         </w:numPr>
       </w:pPr>
       <w:r>
-        <w:t>(</w:t>
-      </w:r>
-      <w:proofErr w:type="spellStart"/>
-      <w:r>
-        <w:t>a,b</w:t>
-      </w:r>
-      <w:proofErr w:type="spellEnd"/>
-      <w:r>
-        <w:t xml:space="preserve"> </w:t>
-      </w:r>
-      <w:proofErr w:type="spellStart"/>
-      <w:r>
-        <w:t>b,c</w:t>
-      </w:r>
-      <w:proofErr w:type="spellEnd"/>
-      <w:r>
-        <w:t>)</w:t>
-      </w:r>
-    </w:p>
-    <w:p/>
+        <w:t>Wir können über den äußeren Kreis alle Knoten besuchen -&gt; Hamiltonkreis</w:t>
+      </w:r>
+    </w:p>
+    <w:p>
+      <w:pPr>
+        <w:pStyle w:val="Listenabsatz"/>
+        <w:ind w:left="1068"/>
+      </w:pPr>
+      <w:r>
+        <w:t>Da wir aber 2 Knoten mit ungeradem Grad besitzen, kann der Graph nur einen Eulerpfad beinhalten.</w:t>
+      </w:r>
+    </w:p>
+    <w:p>
+      <w:pPr>
+        <w:ind w:firstLine="708"/>
+      </w:pPr>
+      <w:r>
+        <w:rPr>
+          <w:noProof/>
+          <w:lang w:eastAsia="de-DE"/>
+        </w:rPr>
+        <w:drawing>
+          <wp:inline distT="0" distB="0" distL="0" distR="0">
+            <wp:extent cx="2451321" cy="1866900"/>
+            <wp:effectExtent l="0" t="0" r="6350" b="0"/>
+            <wp:docPr id="3" name="Grafik 3" descr="Z:\git\GraphFramework\doc\Praktikum4\gkap_4_X_Ham.jpg"/>
+            <wp:cNvGraphicFramePr>
+              <a:graphicFrameLocks xmlns:a="http://schemas.openxmlformats.org/drawingml/2006/main" noChangeAspect="1"/>
+            </wp:cNvGraphicFramePr>
+            <a:graphic xmlns:a="http://schemas.openxmlformats.org/drawingml/2006/main">
+              <a:graphicData uri="http://schemas.openxmlformats.org/drawingml/2006/picture">
+                <pic:pic xmlns:pic="http://schemas.openxmlformats.org/drawingml/2006/picture">
+                  <pic:nvPicPr>
+                    <pic:cNvPr id="0" name="Picture 3" descr="Z:\git\GraphFramework\doc\Praktikum4\gkap_4_X_Ham.jpg"/>
+                    <pic:cNvPicPr>
+                      <a:picLocks noChangeAspect="1" noChangeArrowheads="1"/>
+                    </pic:cNvPicPr>
+                  </pic:nvPicPr>
+                  <pic:blipFill>
+                    <a:blip r:embed="rId7">
+                      <a:extLst>
+                        <a:ext uri="{28A0092B-C50C-407E-A947-70E740481C1C}">
+                          <a14:useLocalDpi xmlns:a14="http://schemas.microsoft.com/office/drawing/2010/main" val="0"/>
+                        </a:ext>
+                      </a:extLst>
+                    </a:blip>
+                    <a:srcRect/>
+                    <a:stretch>
+                      <a:fillRect/>
+                    </a:stretch>
+                  </pic:blipFill>
+                  <pic:spPr bwMode="auto">
+                    <a:xfrm>
+                      <a:off x="0" y="0"/>
+                      <a:ext cx="2477606" cy="1886919"/>
+                    </a:xfrm>
+                    <a:prstGeom prst="rect">
+                      <a:avLst/>
+                    </a:prstGeom>
+                    <a:noFill/>
+                    <a:ln>
+                      <a:noFill/>
+                    </a:ln>
+                  </pic:spPr>
+                </pic:pic>
+              </a:graphicData>
+            </a:graphic>
+          </wp:inline>
+        </w:drawing>
+      </w:r>
+    </w:p>
     <w:p>
       <w:pPr>
         <w:pStyle w:val="Listenabsatz"/>
@@ -673,67 +1526,253 @@
         </w:numPr>
       </w:pPr>
       <w:r>
-        <w:t>(</w:t>
-      </w:r>
-      <w:proofErr w:type="spellStart"/>
-      <w:r>
-        <w:t>a,b</w:t>
-      </w:r>
-      <w:proofErr w:type="spellEnd"/>
-      <w:r>
+        <w:t>Jeder Knoten besitzt einen gerade Grad -&gt; Eulerkreis</w:t>
+      </w:r>
+    </w:p>
+    <w:p>
+      <w:pPr>
+        <w:pStyle w:val="Listenabsatz"/>
+        <w:ind w:left="1068"/>
+      </w:pPr>
+      <w:r>
+        <w:t>Aber der mittlere Knoten muss 2mal durchlaufen werden -&gt; Kein Hamiltonkreis</w:t>
+      </w:r>
+    </w:p>
+    <w:p>
+      <w:pPr>
+        <w:ind w:firstLine="708"/>
+      </w:pPr>
+      <w:r>
+        <w:rPr>
+          <w:noProof/>
+          <w:lang w:eastAsia="de-DE"/>
+        </w:rPr>
+        <w:drawing>
+          <wp:inline distT="0" distB="0" distL="0" distR="0" wp14:anchorId="2252CCF0" wp14:editId="5D8CCC5B">
+            <wp:extent cx="2892099" cy="2657475"/>
+            <wp:effectExtent l="0" t="0" r="3810" b="0"/>
+            <wp:docPr id="2" name="Grafik 2" descr="Z:\git\GraphFramework\doc\Praktikum4\gkap_4_X_Eul.jpg"/>
+            <wp:cNvGraphicFramePr>
+              <a:graphicFrameLocks xmlns:a="http://schemas.openxmlformats.org/drawingml/2006/main" noChangeAspect="1"/>
+            </wp:cNvGraphicFramePr>
+            <a:graphic xmlns:a="http://schemas.openxmlformats.org/drawingml/2006/main">
+              <a:graphicData uri="http://schemas.openxmlformats.org/drawingml/2006/picture">
+                <pic:pic xmlns:pic="http://schemas.openxmlformats.org/drawingml/2006/picture">
+                  <pic:nvPicPr>
+                    <pic:cNvPr id="0" name="Picture 2" descr="Z:\git\GraphFramework\doc\Praktikum4\gkap_4_X_Eul.jpg"/>
+                    <pic:cNvPicPr>
+                      <a:picLocks noChangeAspect="1" noChangeArrowheads="1"/>
+                    </pic:cNvPicPr>
+                  </pic:nvPicPr>
+                  <pic:blipFill>
+                    <a:blip r:embed="rId8">
+                      <a:extLst>
+                        <a:ext uri="{28A0092B-C50C-407E-A947-70E740481C1C}">
+                          <a14:useLocalDpi xmlns:a14="http://schemas.microsoft.com/office/drawing/2010/main" val="0"/>
+                        </a:ext>
+                      </a:extLst>
+                    </a:blip>
+                    <a:srcRect/>
+                    <a:stretch>
+                      <a:fillRect/>
+                    </a:stretch>
+                  </pic:blipFill>
+                  <pic:spPr bwMode="auto">
+                    <a:xfrm>
+                      <a:off x="0" y="0"/>
+                      <a:ext cx="2900887" cy="2665550"/>
+                    </a:xfrm>
+                    <a:prstGeom prst="rect">
+                      <a:avLst/>
+                    </a:prstGeom>
+                    <a:noFill/>
+                    <a:ln>
+                      <a:noFill/>
+                    </a:ln>
+                  </pic:spPr>
+                </pic:pic>
+              </a:graphicData>
+            </a:graphic>
+          </wp:inline>
+        </w:drawing>
+      </w:r>
+    </w:p>
+    <w:p>
+      <w:pPr>
+        <w:rPr>
+          <w:rFonts w:asciiTheme="majorHAnsi" w:eastAsiaTheme="majorEastAsia" w:hAnsiTheme="majorHAnsi" w:cstheme="majorBidi"/>
+          <w:b/>
+          <w:bCs/>
+          <w:color w:val="4F81BD" w:themeColor="accent1"/>
+        </w:rPr>
+      </w:pPr>
+      <w:r>
+        <w:br w:type="page"/>
+      </w:r>
+    </w:p>
+    <w:p>
+      <w:pPr>
+        <w:pStyle w:val="berschrift3"/>
+      </w:pPr>
+      <w:r>
+        <w:lastRenderedPageBreak/>
+        <w:t>Aufgabe XI:</w:t>
+      </w:r>
+    </w:p>
+    <w:p>
+      <w:pPr>
+        <w:ind w:left="705"/>
+      </w:pPr>
+      <w:r>
+        <w:t>Sofern gegeben werden kann, dass die erste Regel nur einmal ausgeführt wird, kann mit den folgenden Regeln entweder eine 2 Färbung bestimmt, oder aber die nicht 2-Färbbarkeit bewiesen werden.</w:t>
+      </w:r>
+    </w:p>
+    <w:p>
+      <w:r>
+        <w:rPr>
+          <w:noProof/>
+          <w:lang w:eastAsia="de-DE"/>
+        </w:rPr>
+        <w:drawing>
+          <wp:inline distT="0" distB="0" distL="0" distR="0" wp14:anchorId="4F62641F" wp14:editId="0CA7DE6B">
+            <wp:extent cx="5906224" cy="5143500"/>
+            <wp:effectExtent l="0" t="0" r="0" b="0"/>
+            <wp:docPr id="5" name="Grafik 5" descr="C:\Users\abq335\Downloads\gkap_4_XI.jpg"/>
+            <wp:cNvGraphicFramePr>
+              <a:graphicFrameLocks xmlns:a="http://schemas.openxmlformats.org/drawingml/2006/main" noChangeAspect="1"/>
+            </wp:cNvGraphicFramePr>
+            <a:graphic xmlns:a="http://schemas.openxmlformats.org/drawingml/2006/main">
+              <a:graphicData uri="http://schemas.openxmlformats.org/drawingml/2006/picture">
+                <pic:pic xmlns:pic="http://schemas.openxmlformats.org/drawingml/2006/picture">
+                  <pic:nvPicPr>
+                    <pic:cNvPr id="0" name="Picture 5" descr="C:\Users\abq335\Downloads\gkap_4_XI.jpg"/>
+                    <pic:cNvPicPr>
+                      <a:picLocks noChangeAspect="1" noChangeArrowheads="1"/>
+                    </pic:cNvPicPr>
+                  </pic:nvPicPr>
+                  <pic:blipFill>
+                    <a:blip r:embed="rId9">
+                      <a:extLst>
+                        <a:ext uri="{28A0092B-C50C-407E-A947-70E740481C1C}">
+                          <a14:useLocalDpi xmlns:a14="http://schemas.microsoft.com/office/drawing/2010/main" val="0"/>
+                        </a:ext>
+                      </a:extLst>
+                    </a:blip>
+                    <a:srcRect/>
+                    <a:stretch>
+                      <a:fillRect/>
+                    </a:stretch>
+                  </pic:blipFill>
+                  <pic:spPr bwMode="auto">
+                    <a:xfrm>
+                      <a:off x="0" y="0"/>
+                      <a:ext cx="5919338" cy="5154921"/>
+                    </a:xfrm>
+                    <a:prstGeom prst="rect">
+                      <a:avLst/>
+                    </a:prstGeom>
+                    <a:noFill/>
+                    <a:ln>
+                      <a:noFill/>
+                    </a:ln>
+                  </pic:spPr>
+                </pic:pic>
+              </a:graphicData>
+            </a:graphic>
+          </wp:inline>
+        </w:drawing>
+      </w:r>
+      <w:r>
+        <w:t xml:space="preserve">(Bei doppelten Bezeichnern in Knoten ist die Regel als 2 Regeln zu verstehen, wobei jeweils die ersten bzw. </w:t>
+      </w:r>
+      <w:r>
+        <w:t>zweiten Bezeichner zueinander gehören</w:t>
+      </w:r>
+      <w:r>
+        <w:t>)</w:t>
+      </w:r>
+      <w:r>
+        <w:br w:type="page"/>
+      </w:r>
+    </w:p>
+    <w:p/>
+    <w:p>
+      <w:pPr>
+        <w:pStyle w:val="berschrift3"/>
+      </w:pPr>
+      <w:r>
+        <w:t>Aufgabe XII:</w:t>
+      </w:r>
+    </w:p>
+    <w:p>
+      <w:pPr>
+        <w:pStyle w:val="berschrift3"/>
+      </w:pPr>
+      <w:r>
+        <w:rPr>
+          <w:noProof/>
+          <w:lang w:eastAsia="de-DE"/>
+        </w:rPr>
         <w:t xml:space="preserve"> </w:t>
       </w:r>
-      <w:proofErr w:type="spellStart"/>
-      <w:r>
-        <w:t>a,</w:t>
-      </w:r>
-      <w:r>
-        <w:t>c</w:t>
-      </w:r>
-      <w:proofErr w:type="spellEnd"/>
-      <w:r>
-        <w:t xml:space="preserve"> </w:t>
-      </w:r>
-      <w:proofErr w:type="spellStart"/>
-      <w:r>
-        <w:t>a,d</w:t>
-      </w:r>
-      <w:proofErr w:type="spellEnd"/>
-      <w:r>
-        <w:t>)</w:t>
-      </w:r>
-    </w:p>
-    <w:p>
-      <w:pPr>
-        <w:pStyle w:val="berschrift3"/>
-      </w:pPr>
-      <w:r>
-        <w:t>Aufgabe X</w:t>
-      </w:r>
-      <w:r>
-        <w:t>I</w:t>
-      </w:r>
-      <w:r>
-        <w:t>:</w:t>
-      </w:r>
-    </w:p>
-    <w:p>
-      <w:pPr>
-        <w:pStyle w:val="berschrift3"/>
-      </w:pPr>
-      <w:r>
-        <w:t>Aufgabe X</w:t>
-      </w:r>
-      <w:r>
-        <w:t>II</w:t>
-      </w:r>
-      <w:r>
-        <w:t>:</w:t>
+      <w:r>
+        <w:rPr>
+          <w:noProof/>
+          <w:lang w:eastAsia="de-DE"/>
+        </w:rPr>
+        <w:drawing>
+          <wp:inline distT="0" distB="0" distL="0" distR="0" wp14:anchorId="448722FE" wp14:editId="0F564A7C">
+            <wp:extent cx="3324225" cy="7487497"/>
+            <wp:effectExtent l="0" t="0" r="0" b="0"/>
+            <wp:docPr id="4" name="Grafik 4" descr="Z:\git\GraphFramework\doc\Praktikum4\gkap_4_XII.jpg"/>
+            <wp:cNvGraphicFramePr>
+              <a:graphicFrameLocks xmlns:a="http://schemas.openxmlformats.org/drawingml/2006/main" noChangeAspect="1"/>
+            </wp:cNvGraphicFramePr>
+            <a:graphic xmlns:a="http://schemas.openxmlformats.org/drawingml/2006/main">
+              <a:graphicData uri="http://schemas.openxmlformats.org/drawingml/2006/picture">
+                <pic:pic xmlns:pic="http://schemas.openxmlformats.org/drawingml/2006/picture">
+                  <pic:nvPicPr>
+                    <pic:cNvPr id="0" name="Picture 4" descr="Z:\git\GraphFramework\doc\Praktikum4\gkap_4_XII.jpg"/>
+                    <pic:cNvPicPr>
+                      <a:picLocks noChangeAspect="1" noChangeArrowheads="1"/>
+                    </pic:cNvPicPr>
+                  </pic:nvPicPr>
+                  <pic:blipFill>
+                    <a:blip r:embed="rId10">
+                      <a:extLst>
+                        <a:ext uri="{28A0092B-C50C-407E-A947-70E740481C1C}">
+                          <a14:useLocalDpi xmlns:a14="http://schemas.microsoft.com/office/drawing/2010/main" val="0"/>
+                        </a:ext>
+                      </a:extLst>
+                    </a:blip>
+                    <a:srcRect/>
+                    <a:stretch>
+                      <a:fillRect/>
+                    </a:stretch>
+                  </pic:blipFill>
+                  <pic:spPr bwMode="auto">
+                    <a:xfrm>
+                      <a:off x="0" y="0"/>
+                      <a:ext cx="3328515" cy="7497159"/>
+                    </a:xfrm>
+                    <a:prstGeom prst="rect">
+                      <a:avLst/>
+                    </a:prstGeom>
+                    <a:noFill/>
+                    <a:ln>
+                      <a:noFill/>
+                    </a:ln>
+                  </pic:spPr>
+                </pic:pic>
+              </a:graphicData>
+            </a:graphic>
+          </wp:inline>
+        </w:drawing>
       </w:r>
     </w:p>
     <w:sectPr>
-      <w:headerReference w:type="default" r:id="rId8"/>
-      <w:footerReference w:type="default" r:id="rId9"/>
+      <w:headerReference w:type="default" r:id="rId11"/>
+      <w:footerReference w:type="default" r:id="rId12"/>
       <w:pgSz w:w="11906" w:h="16838"/>
       <w:pgMar w:top="1417" w:right="1417" w:bottom="1134" w:left="1417" w:header="708" w:footer="708" w:gutter="0"/>
       <w:cols w:space="708"/>
@@ -744,7 +1783,7 @@
 </file>
 
 <file path=word/endnotes.xml><?xml version="1.0" encoding="utf-8"?>
-<w:endnotes xmlns:wpc="http://schemas.microsoft.com/office/word/2010/wordprocessingCanvas" xmlns:mc="http://schemas.openxmlformats.org/markup-compatibility/2006" xmlns:o="urn:schemas-microsoft-com:office:office" xmlns:r="http://schemas.openxmlformats.org/officeDocument/2006/relationships" xmlns:m="http://schemas.openxmlformats.org/officeDocument/2006/math" xmlns:v="urn:schemas-microsoft-com:vml" xmlns:wp14="http://schemas.microsoft.com/office/word/2010/wordprocessingDrawing" xmlns:wp="http://schemas.openxmlformats.org/drawingml/2006/wordprocessingDrawing" xmlns:w10="urn:schemas-microsoft-com:office:word" xmlns:w="http://schemas.openxmlformats.org/wordprocessingml/2006/main" xmlns:w14="http://schemas.microsoft.com/office/word/2010/wordml" xmlns:wpg="http://schemas.microsoft.com/office/word/2010/wordprocessingGroup" xmlns:wpi="http://schemas.microsoft.com/office/word/2010/wordprocessingInk" xmlns:wne="http://schemas.microsoft.com/office/word/2006/wordml" xmlns:wps="http://schemas.microsoft.com/office/word/2010/wordprocessingShape" mc:Ignorable="w14 wp14">
+<w:endnotes xmlns:wpc="http://schemas.microsoft.com/office/word/2010/wordprocessingCanvas" xmlns:mc="http://schemas.openxmlformats.org/markup-compatibility/2006" xmlns:o="urn:schemas-microsoft-com:office:office" xmlns:r="http://schemas.openxmlformats.org/officeDocument/2006/relationships" xmlns:m="http://schemas.openxmlformats.org/officeDocument/2006/math" xmlns:v="urn:schemas-microsoft-com:vml" xmlns:wp14="http://schemas.microsoft.com/office/word/2010/wordprocessingDrawing" xmlns:wp="http://schemas.openxmlformats.org/drawingml/2006/wordprocessingDrawing" xmlns:w10="urn:schemas-microsoft-com:office:word" xmlns:w="http://schemas.openxmlformats.org/wordprocessingml/2006/main" xmlns:w14="http://schemas.microsoft.com/office/word/2010/wordml" xmlns:w15="http://schemas.microsoft.com/office/word/2012/wordml" xmlns:wpg="http://schemas.microsoft.com/office/word/2010/wordprocessingGroup" xmlns:wpi="http://schemas.microsoft.com/office/word/2010/wordprocessingInk" xmlns:wne="http://schemas.microsoft.com/office/word/2006/wordml" xmlns:wps="http://schemas.microsoft.com/office/word/2010/wordprocessingShape" mc:Ignorable="w14 w15 wp14">
   <w:endnote w:type="separator" w:id="-1">
     <w:p>
       <w:pPr>
@@ -769,7 +1808,7 @@
 </file>
 
 <file path=word/footer1.xml><?xml version="1.0" encoding="utf-8"?>
-<w:ftr xmlns:wpc="http://schemas.microsoft.com/office/word/2010/wordprocessingCanvas" xmlns:mc="http://schemas.openxmlformats.org/markup-compatibility/2006" xmlns:o="urn:schemas-microsoft-com:office:office" xmlns:r="http://schemas.openxmlformats.org/officeDocument/2006/relationships" xmlns:m="http://schemas.openxmlformats.org/officeDocument/2006/math" xmlns:v="urn:schemas-microsoft-com:vml" xmlns:wp14="http://schemas.microsoft.com/office/word/2010/wordprocessingDrawing" xmlns:wp="http://schemas.openxmlformats.org/drawingml/2006/wordprocessingDrawing" xmlns:w10="urn:schemas-microsoft-com:office:word" xmlns:w="http://schemas.openxmlformats.org/wordprocessingml/2006/main" xmlns:w14="http://schemas.microsoft.com/office/word/2010/wordml" xmlns:wpg="http://schemas.microsoft.com/office/word/2010/wordprocessingGroup" xmlns:wpi="http://schemas.microsoft.com/office/word/2010/wordprocessingInk" xmlns:wne="http://schemas.microsoft.com/office/word/2006/wordml" xmlns:wps="http://schemas.microsoft.com/office/word/2010/wordprocessingShape" mc:Ignorable="w14 wp14">
+<w:ftr xmlns:wpc="http://schemas.microsoft.com/office/word/2010/wordprocessingCanvas" xmlns:mc="http://schemas.openxmlformats.org/markup-compatibility/2006" xmlns:o="urn:schemas-microsoft-com:office:office" xmlns:r="http://schemas.openxmlformats.org/officeDocument/2006/relationships" xmlns:m="http://schemas.openxmlformats.org/officeDocument/2006/math" xmlns:v="urn:schemas-microsoft-com:vml" xmlns:wp14="http://schemas.microsoft.com/office/word/2010/wordprocessingDrawing" xmlns:wp="http://schemas.openxmlformats.org/drawingml/2006/wordprocessingDrawing" xmlns:w10="urn:schemas-microsoft-com:office:word" xmlns:w="http://schemas.openxmlformats.org/wordprocessingml/2006/main" xmlns:w14="http://schemas.microsoft.com/office/word/2010/wordml" xmlns:w15="http://schemas.microsoft.com/office/word/2012/wordml" xmlns:wpg="http://schemas.microsoft.com/office/word/2010/wordprocessingGroup" xmlns:wpi="http://schemas.microsoft.com/office/word/2010/wordprocessingInk" xmlns:wne="http://schemas.microsoft.com/office/word/2006/wordml" xmlns:wps="http://schemas.microsoft.com/office/word/2010/wordprocessingShape" mc:Ignorable="w14 w15 wp14">
   <w:sdt>
     <w:sdtPr>
       <w:id w:val="2119168028"/>
@@ -829,7 +1868,7 @@
                 <w:bCs/>
                 <w:noProof/>
               </w:rPr>
-              <w:t>2</w:t>
+              <w:t>6</w:t>
             </w:r>
             <w:r>
               <w:rPr>
@@ -874,7 +1913,7 @@
                 <w:bCs/>
                 <w:noProof/>
               </w:rPr>
-              <w:t>3</w:t>
+              <w:t>6</w:t>
             </w:r>
             <w:r>
               <w:rPr>
@@ -899,7 +1938,7 @@
 </file>
 
 <file path=word/footnotes.xml><?xml version="1.0" encoding="utf-8"?>
-<w:footnotes xmlns:wpc="http://schemas.microsoft.com/office/word/2010/wordprocessingCanvas" xmlns:mc="http://schemas.openxmlformats.org/markup-compatibility/2006" xmlns:o="urn:schemas-microsoft-com:office:office" xmlns:r="http://schemas.openxmlformats.org/officeDocument/2006/relationships" xmlns:m="http://schemas.openxmlformats.org/officeDocument/2006/math" xmlns:v="urn:schemas-microsoft-com:vml" xmlns:wp14="http://schemas.microsoft.com/office/word/2010/wordprocessingDrawing" xmlns:wp="http://schemas.openxmlformats.org/drawingml/2006/wordprocessingDrawing" xmlns:w10="urn:schemas-microsoft-com:office:word" xmlns:w="http://schemas.openxmlformats.org/wordprocessingml/2006/main" xmlns:w14="http://schemas.microsoft.com/office/word/2010/wordml" xmlns:wpg="http://schemas.microsoft.com/office/word/2010/wordprocessingGroup" xmlns:wpi="http://schemas.microsoft.com/office/word/2010/wordprocessingInk" xmlns:wne="http://schemas.microsoft.com/office/word/2006/wordml" xmlns:wps="http://schemas.microsoft.com/office/word/2010/wordprocessingShape" mc:Ignorable="w14 wp14">
+<w:footnotes xmlns:wpc="http://schemas.microsoft.com/office/word/2010/wordprocessingCanvas" xmlns:mc="http://schemas.openxmlformats.org/markup-compatibility/2006" xmlns:o="urn:schemas-microsoft-com:office:office" xmlns:r="http://schemas.openxmlformats.org/officeDocument/2006/relationships" xmlns:m="http://schemas.openxmlformats.org/officeDocument/2006/math" xmlns:v="urn:schemas-microsoft-com:vml" xmlns:wp14="http://schemas.microsoft.com/office/word/2010/wordprocessingDrawing" xmlns:wp="http://schemas.openxmlformats.org/drawingml/2006/wordprocessingDrawing" xmlns:w10="urn:schemas-microsoft-com:office:word" xmlns:w="http://schemas.openxmlformats.org/wordprocessingml/2006/main" xmlns:w14="http://schemas.microsoft.com/office/word/2010/wordml" xmlns:w15="http://schemas.microsoft.com/office/word/2012/wordml" xmlns:wpg="http://schemas.microsoft.com/office/word/2010/wordprocessingGroup" xmlns:wpi="http://schemas.microsoft.com/office/word/2010/wordprocessingInk" xmlns:wne="http://schemas.microsoft.com/office/word/2006/wordml" xmlns:wps="http://schemas.microsoft.com/office/word/2010/wordprocessingShape" mc:Ignorable="w14 w15 wp14">
   <w:footnote w:type="separator" w:id="-1">
     <w:p>
       <w:pPr>
@@ -924,18 +1963,13 @@
 </file>
 
 <file path=word/header1.xml><?xml version="1.0" encoding="utf-8"?>
-<w:hdr xmlns:wpc="http://schemas.microsoft.com/office/word/2010/wordprocessingCanvas" xmlns:mc="http://schemas.openxmlformats.org/markup-compatibility/2006" xmlns:o="urn:schemas-microsoft-com:office:office" xmlns:r="http://schemas.openxmlformats.org/officeDocument/2006/relationships" xmlns:m="http://schemas.openxmlformats.org/officeDocument/2006/math" xmlns:v="urn:schemas-microsoft-com:vml" xmlns:wp14="http://schemas.microsoft.com/office/word/2010/wordprocessingDrawing" xmlns:wp="http://schemas.openxmlformats.org/drawingml/2006/wordprocessingDrawing" xmlns:w10="urn:schemas-microsoft-com:office:word" xmlns:w="http://schemas.openxmlformats.org/wordprocessingml/2006/main" xmlns:w14="http://schemas.microsoft.com/office/word/2010/wordml" xmlns:wpg="http://schemas.microsoft.com/office/word/2010/wordprocessingGroup" xmlns:wpi="http://schemas.microsoft.com/office/word/2010/wordprocessingInk" xmlns:wne="http://schemas.microsoft.com/office/word/2006/wordml" xmlns:wps="http://schemas.microsoft.com/office/word/2010/wordprocessingShape" mc:Ignorable="w14 wp14">
+<w:hdr xmlns:wpc="http://schemas.microsoft.com/office/word/2010/wordprocessingCanvas" xmlns:mc="http://schemas.openxmlformats.org/markup-compatibility/2006" xmlns:o="urn:schemas-microsoft-com:office:office" xmlns:r="http://schemas.openxmlformats.org/officeDocument/2006/relationships" xmlns:m="http://schemas.openxmlformats.org/officeDocument/2006/math" xmlns:v="urn:schemas-microsoft-com:vml" xmlns:wp14="http://schemas.microsoft.com/office/word/2010/wordprocessingDrawing" xmlns:wp="http://schemas.openxmlformats.org/drawingml/2006/wordprocessingDrawing" xmlns:w10="urn:schemas-microsoft-com:office:word" xmlns:w="http://schemas.openxmlformats.org/wordprocessingml/2006/main" xmlns:w14="http://schemas.microsoft.com/office/word/2010/wordml" xmlns:w15="http://schemas.microsoft.com/office/word/2012/wordml" xmlns:wpg="http://schemas.microsoft.com/office/word/2010/wordprocessingGroup" xmlns:wpi="http://schemas.microsoft.com/office/word/2010/wordprocessingInk" xmlns:wne="http://schemas.microsoft.com/office/word/2006/wordml" xmlns:wps="http://schemas.microsoft.com/office/word/2010/wordprocessingShape" mc:Ignorable="w14 w15 wp14">
   <w:p>
     <w:pPr>
       <w:pStyle w:val="Kopfzeile"/>
     </w:pPr>
-    <w:proofErr w:type="spellStart"/>
     <w:r>
-      <w:t>Graphentheoretische</w:t>
-    </w:r>
-    <w:proofErr w:type="spellEnd"/>
-    <w:r>
-      <w:t xml:space="preserve"> Konzepte und Algorithmen</w:t>
+      <w:t>Graphentheoretische Konzepte und Algorithmen</w:t>
     </w:r>
     <w:r>
       <w:tab/>
@@ -962,7 +1996,7 @@
       <w:tab/>
     </w:r>
     <w:r>
-      <w:t>07</w:t>
+      <w:t>18</w:t>
     </w:r>
     <w:r>
       <w:t>.0</w:t>
@@ -978,7 +2012,7 @@
 </file>
 
 <file path=word/numbering.xml><?xml version="1.0" encoding="utf-8"?>
-<w:numbering xmlns:wpc="http://schemas.microsoft.com/office/word/2010/wordprocessingCanvas" xmlns:mc="http://schemas.openxmlformats.org/markup-compatibility/2006" xmlns:o="urn:schemas-microsoft-com:office:office" xmlns:r="http://schemas.openxmlformats.org/officeDocument/2006/relationships" xmlns:m="http://schemas.openxmlformats.org/officeDocument/2006/math" xmlns:v="urn:schemas-microsoft-com:vml" xmlns:wp14="http://schemas.microsoft.com/office/word/2010/wordprocessingDrawing" xmlns:wp="http://schemas.openxmlformats.org/drawingml/2006/wordprocessingDrawing" xmlns:w10="urn:schemas-microsoft-com:office:word" xmlns:w="http://schemas.openxmlformats.org/wordprocessingml/2006/main" xmlns:w14="http://schemas.microsoft.com/office/word/2010/wordml" xmlns:wpg="http://schemas.microsoft.com/office/word/2010/wordprocessingGroup" xmlns:wpi="http://schemas.microsoft.com/office/word/2010/wordprocessingInk" xmlns:wne="http://schemas.microsoft.com/office/word/2006/wordml" xmlns:wps="http://schemas.microsoft.com/office/word/2010/wordprocessingShape" mc:Ignorable="w14 wp14">
+<w:numbering xmlns:wpc="http://schemas.microsoft.com/office/word/2010/wordprocessingCanvas" xmlns:mc="http://schemas.openxmlformats.org/markup-compatibility/2006" xmlns:o="urn:schemas-microsoft-com:office:office" xmlns:r="http://schemas.openxmlformats.org/officeDocument/2006/relationships" xmlns:m="http://schemas.openxmlformats.org/officeDocument/2006/math" xmlns:v="urn:schemas-microsoft-com:vml" xmlns:wp14="http://schemas.microsoft.com/office/word/2010/wordprocessingDrawing" xmlns:wp="http://schemas.openxmlformats.org/drawingml/2006/wordprocessingDrawing" xmlns:w10="urn:schemas-microsoft-com:office:word" xmlns:w="http://schemas.openxmlformats.org/wordprocessingml/2006/main" xmlns:w14="http://schemas.microsoft.com/office/word/2010/wordml" xmlns:w15="http://schemas.microsoft.com/office/word/2012/wordml" xmlns:wpg="http://schemas.microsoft.com/office/word/2010/wordprocessingGroup" xmlns:wpi="http://schemas.microsoft.com/office/word/2010/wordprocessingInk" xmlns:wne="http://schemas.microsoft.com/office/word/2006/wordml" xmlns:wps="http://schemas.microsoft.com/office/word/2010/wordprocessingShape" mc:Ignorable="w14 w15 wp14">
   <w:abstractNum w:abstractNumId="0">
     <w:nsid w:val="345B4D51"/>
     <w:multiLevelType w:val="hybridMultilevel"/>
@@ -1378,6 +2412,127 @@
       </w:pPr>
       <w:rPr>
         <w:rFonts w:ascii="Wingdings" w:hAnsi="Wingdings" w:hint="default"/>
+      </w:rPr>
+    </w:lvl>
+  </w:abstractNum>
+  <w:abstractNum w:abstractNumId="4">
+    <w:nsid w:val="5DA727C6"/>
+    <w:multiLevelType w:val="multilevel"/>
+    <w:tmpl w:val="39A627A6"/>
+    <w:lvl w:ilvl="0">
+      <w:start w:val="1"/>
+      <w:numFmt w:val="decimal"/>
+      <w:lvlText w:val="%1."/>
+      <w:lvlJc w:val="left"/>
+      <w:pPr>
+        <w:ind w:left="1068" w:hanging="360"/>
+      </w:pPr>
+      <w:rPr>
+        <w:rFonts w:hint="default"/>
+      </w:rPr>
+    </w:lvl>
+    <w:lvl w:ilvl="1">
+      <w:start w:val="5"/>
+      <w:numFmt w:val="decimal"/>
+      <w:isLgl/>
+      <w:lvlText w:val="%1.%2"/>
+      <w:lvlJc w:val="left"/>
+      <w:pPr>
+        <w:ind w:left="1428" w:hanging="360"/>
+      </w:pPr>
+      <w:rPr>
+        <w:rFonts w:hint="default"/>
+      </w:rPr>
+    </w:lvl>
+    <w:lvl w:ilvl="2">
+      <w:start w:val="1"/>
+      <w:numFmt w:val="decimal"/>
+      <w:isLgl/>
+      <w:lvlText w:val="%1.%2.%3"/>
+      <w:lvlJc w:val="left"/>
+      <w:pPr>
+        <w:ind w:left="2148" w:hanging="720"/>
+      </w:pPr>
+      <w:rPr>
+        <w:rFonts w:hint="default"/>
+      </w:rPr>
+    </w:lvl>
+    <w:lvl w:ilvl="3">
+      <w:start w:val="1"/>
+      <w:numFmt w:val="decimal"/>
+      <w:isLgl/>
+      <w:lvlText w:val="%1.%2.%3.%4"/>
+      <w:lvlJc w:val="left"/>
+      <w:pPr>
+        <w:ind w:left="2508" w:hanging="720"/>
+      </w:pPr>
+      <w:rPr>
+        <w:rFonts w:hint="default"/>
+      </w:rPr>
+    </w:lvl>
+    <w:lvl w:ilvl="4">
+      <w:start w:val="1"/>
+      <w:numFmt w:val="decimal"/>
+      <w:isLgl/>
+      <w:lvlText w:val="%1.%2.%3.%4.%5"/>
+      <w:lvlJc w:val="left"/>
+      <w:pPr>
+        <w:ind w:left="3228" w:hanging="1080"/>
+      </w:pPr>
+      <w:rPr>
+        <w:rFonts w:hint="default"/>
+      </w:rPr>
+    </w:lvl>
+    <w:lvl w:ilvl="5">
+      <w:start w:val="1"/>
+      <w:numFmt w:val="decimal"/>
+      <w:isLgl/>
+      <w:lvlText w:val="%1.%2.%3.%4.%5.%6"/>
+      <w:lvlJc w:val="left"/>
+      <w:pPr>
+        <w:ind w:left="3588" w:hanging="1080"/>
+      </w:pPr>
+      <w:rPr>
+        <w:rFonts w:hint="default"/>
+      </w:rPr>
+    </w:lvl>
+    <w:lvl w:ilvl="6">
+      <w:start w:val="1"/>
+      <w:numFmt w:val="decimal"/>
+      <w:isLgl/>
+      <w:lvlText w:val="%1.%2.%3.%4.%5.%6.%7"/>
+      <w:lvlJc w:val="left"/>
+      <w:pPr>
+        <w:ind w:left="4308" w:hanging="1440"/>
+      </w:pPr>
+      <w:rPr>
+        <w:rFonts w:hint="default"/>
+      </w:rPr>
+    </w:lvl>
+    <w:lvl w:ilvl="7">
+      <w:start w:val="1"/>
+      <w:numFmt w:val="decimal"/>
+      <w:isLgl/>
+      <w:lvlText w:val="%1.%2.%3.%4.%5.%6.%7.%8"/>
+      <w:lvlJc w:val="left"/>
+      <w:pPr>
+        <w:ind w:left="4668" w:hanging="1440"/>
+      </w:pPr>
+      <w:rPr>
+        <w:rFonts w:hint="default"/>
+      </w:rPr>
+    </w:lvl>
+    <w:lvl w:ilvl="8">
+      <w:start w:val="1"/>
+      <w:numFmt w:val="decimal"/>
+      <w:isLgl/>
+      <w:lvlText w:val="%1.%2.%3.%4.%5.%6.%7.%8.%9"/>
+      <w:lvlJc w:val="left"/>
+      <w:pPr>
+        <w:ind w:left="5028" w:hanging="1440"/>
+      </w:pPr>
+      <w:rPr>
+        <w:rFonts w:hint="default"/>
       </w:rPr>
     </w:lvl>
   </w:abstractNum>
@@ -1393,11 +2548,14 @@
   <w:num w:numId="4">
     <w:abstractNumId w:val="0"/>
   </w:num>
+  <w:num w:numId="5">
+    <w:abstractNumId w:val="4"/>
+  </w:num>
 </w:numbering>
 </file>
 
 <file path=word/styles.xml><?xml version="1.0" encoding="utf-8"?>
-<w:styles xmlns:mc="http://schemas.openxmlformats.org/markup-compatibility/2006" xmlns:r="http://schemas.openxmlformats.org/officeDocument/2006/relationships" xmlns:w="http://schemas.openxmlformats.org/wordprocessingml/2006/main" xmlns:w14="http://schemas.microsoft.com/office/word/2010/wordml" mc:Ignorable="w14">
+<w:styles xmlns:mc="http://schemas.openxmlformats.org/markup-compatibility/2006" xmlns:r="http://schemas.openxmlformats.org/officeDocument/2006/relationships" xmlns:w="http://schemas.openxmlformats.org/wordprocessingml/2006/main" xmlns:w14="http://schemas.microsoft.com/office/word/2010/wordml" xmlns:w15="http://schemas.microsoft.com/office/word/2012/wordml" mc:Ignorable="w14 w15">
   <w:docDefaults>
     <w:rPrDefault>
       <w:rPr>
@@ -1413,148 +2571,403 @@
       </w:pPr>
     </w:pPrDefault>
   </w:docDefaults>
-  <w:latentStyles w:defLockedState="0" w:defUIPriority="99" w:defSemiHidden="1" w:defUnhideWhenUsed="1" w:defQFormat="0" w:count="267">
-    <w:lsdException w:name="Normal" w:semiHidden="0" w:uiPriority="0" w:unhideWhenUsed="0" w:qFormat="1"/>
-    <w:lsdException w:name="heading 1" w:semiHidden="0" w:uiPriority="9" w:unhideWhenUsed="0" w:qFormat="1"/>
-    <w:lsdException w:name="heading 2" w:uiPriority="9" w:qFormat="1"/>
-    <w:lsdException w:name="heading 3" w:uiPriority="9" w:qFormat="1"/>
-    <w:lsdException w:name="heading 4" w:uiPriority="9" w:qFormat="1"/>
-    <w:lsdException w:name="heading 5" w:uiPriority="9" w:qFormat="1"/>
-    <w:lsdException w:name="heading 6" w:uiPriority="9" w:qFormat="1"/>
-    <w:lsdException w:name="heading 7" w:uiPriority="9" w:qFormat="1"/>
-    <w:lsdException w:name="heading 8" w:uiPriority="9" w:qFormat="1"/>
-    <w:lsdException w:name="heading 9" w:uiPriority="9" w:qFormat="1"/>
-    <w:lsdException w:name="toc 1" w:uiPriority="39"/>
-    <w:lsdException w:name="toc 2" w:uiPriority="39"/>
-    <w:lsdException w:name="toc 3" w:uiPriority="39"/>
-    <w:lsdException w:name="toc 4" w:uiPriority="39"/>
-    <w:lsdException w:name="toc 5" w:uiPriority="39"/>
-    <w:lsdException w:name="toc 6" w:uiPriority="39"/>
-    <w:lsdException w:name="toc 7" w:uiPriority="39"/>
-    <w:lsdException w:name="toc 8" w:uiPriority="39"/>
-    <w:lsdException w:name="toc 9" w:uiPriority="39"/>
-    <w:lsdException w:name="caption" w:uiPriority="35" w:qFormat="1"/>
-    <w:lsdException w:name="Title" w:semiHidden="0" w:uiPriority="10" w:unhideWhenUsed="0" w:qFormat="1"/>
-    <w:lsdException w:name="Default Paragraph Font" w:uiPriority="1"/>
-    <w:lsdException w:name="Subtitle" w:semiHidden="0" w:uiPriority="11" w:unhideWhenUsed="0" w:qFormat="1"/>
-    <w:lsdException w:name="Strong" w:semiHidden="0" w:uiPriority="22" w:unhideWhenUsed="0" w:qFormat="1"/>
-    <w:lsdException w:name="Emphasis" w:semiHidden="0" w:uiPriority="20" w:unhideWhenUsed="0" w:qFormat="1"/>
-    <w:lsdException w:name="Table Grid" w:semiHidden="0" w:uiPriority="59" w:unhideWhenUsed="0"/>
-    <w:lsdException w:name="Placeholder Text" w:unhideWhenUsed="0"/>
-    <w:lsdException w:name="No Spacing" w:semiHidden="0" w:uiPriority="1" w:unhideWhenUsed="0" w:qFormat="1"/>
-    <w:lsdException w:name="Light Shading" w:semiHidden="0" w:uiPriority="60" w:unhideWhenUsed="0"/>
-    <w:lsdException w:name="Light List" w:semiHidden="0" w:uiPriority="61" w:unhideWhenUsed="0"/>
-    <w:lsdException w:name="Light Grid" w:semiHidden="0" w:uiPriority="62" w:unhideWhenUsed="0"/>
-    <w:lsdException w:name="Medium Shading 1" w:semiHidden="0" w:uiPriority="63" w:unhideWhenUsed="0"/>
-    <w:lsdException w:name="Medium Shading 2" w:semiHidden="0" w:uiPriority="64" w:unhideWhenUsed="0"/>
-    <w:lsdException w:name="Medium List 1" w:semiHidden="0" w:uiPriority="65" w:unhideWhenUsed="0"/>
-    <w:lsdException w:name="Medium List 2" w:semiHidden="0" w:uiPriority="66" w:unhideWhenUsed="0"/>
-    <w:lsdException w:name="Medium Grid 1" w:semiHidden="0" w:uiPriority="67" w:unhideWhenUsed="0"/>
-    <w:lsdException w:name="Medium Grid 2" w:semiHidden="0" w:uiPriority="68" w:unhideWhenUsed="0"/>
-    <w:lsdException w:name="Medium Grid 3" w:semiHidden="0" w:uiPriority="69" w:unhideWhenUsed="0"/>
-    <w:lsdException w:name="Dark List" w:semiHidden="0" w:uiPriority="70" w:unhideWhenUsed="0"/>
-    <w:lsdException w:name="Colorful Shading" w:semiHidden="0" w:uiPriority="71" w:unhideWhenUsed="0"/>
-    <w:lsdException w:name="Colorful List" w:semiHidden="0" w:uiPriority="72" w:unhideWhenUsed="0"/>
-    <w:lsdException w:name="Colorful Grid" w:semiHidden="0" w:uiPriority="73" w:unhideWhenUsed="0"/>
-    <w:lsdException w:name="Light Shading Accent 1" w:semiHidden="0" w:uiPriority="60" w:unhideWhenUsed="0"/>
-    <w:lsdException w:name="Light List Accent 1" w:semiHidden="0" w:uiPriority="61" w:unhideWhenUsed="0"/>
-    <w:lsdException w:name="Light Grid Accent 1" w:semiHidden="0" w:uiPriority="62" w:unhideWhenUsed="0"/>
-    <w:lsdException w:name="Medium Shading 1 Accent 1" w:semiHidden="0" w:uiPriority="63" w:unhideWhenUsed="0"/>
-    <w:lsdException w:name="Medium Shading 2 Accent 1" w:semiHidden="0" w:uiPriority="64" w:unhideWhenUsed="0"/>
-    <w:lsdException w:name="Medium List 1 Accent 1" w:semiHidden="0" w:uiPriority="65" w:unhideWhenUsed="0"/>
-    <w:lsdException w:name="Revision" w:unhideWhenUsed="0"/>
-    <w:lsdException w:name="List Paragraph" w:semiHidden="0" w:uiPriority="34" w:unhideWhenUsed="0" w:qFormat="1"/>
-    <w:lsdException w:name="Quote" w:semiHidden="0" w:uiPriority="29" w:unhideWhenUsed="0" w:qFormat="1"/>
-    <w:lsdException w:name="Intense Quote" w:semiHidden="0" w:uiPriority="30" w:unhideWhenUsed="0" w:qFormat="1"/>
-    <w:lsdException w:name="Medium List 2 Accent 1" w:semiHidden="0" w:uiPriority="66" w:unhideWhenUsed="0"/>
-    <w:lsdException w:name="Medium Grid 1 Accent 1" w:semiHidden="0" w:uiPriority="67" w:unhideWhenUsed="0"/>
-    <w:lsdException w:name="Medium Grid 2 Accent 1" w:semiHidden="0" w:uiPriority="68" w:unhideWhenUsed="0"/>
-    <w:lsdException w:name="Medium Grid 3 Accent 1" w:semiHidden="0" w:uiPriority="69" w:unhideWhenUsed="0"/>
-    <w:lsdException w:name="Dark List Accent 1" w:semiHidden="0" w:uiPriority="70" w:unhideWhenUsed="0"/>
-    <w:lsdException w:name="Colorful Shading Accent 1" w:semiHidden="0" w:uiPriority="71" w:unhideWhenUsed="0"/>
-    <w:lsdException w:name="Colorful List Accent 1" w:semiHidden="0" w:uiPriority="72" w:unhideWhenUsed="0"/>
-    <w:lsdException w:name="Colorful Grid Accent 1" w:semiHidden="0" w:uiPriority="73" w:unhideWhenUsed="0"/>
-    <w:lsdException w:name="Light Shading Accent 2" w:semiHidden="0" w:uiPriority="60" w:unhideWhenUsed="0"/>
-    <w:lsdException w:name="Light List Accent 2" w:semiHidden="0" w:uiPriority="61" w:unhideWhenUsed="0"/>
-    <w:lsdException w:name="Light Grid Accent 2" w:semiHidden="0" w:uiPriority="62" w:unhideWhenUsed="0"/>
-    <w:lsdException w:name="Medium Shading 1 Accent 2" w:semiHidden="0" w:uiPriority="63" w:unhideWhenUsed="0"/>
-    <w:lsdException w:name="Medium Shading 2 Accent 2" w:semiHidden="0" w:uiPriority="64" w:unhideWhenUsed="0"/>
-    <w:lsdException w:name="Medium List 1 Accent 2" w:semiHidden="0" w:uiPriority="65" w:unhideWhenUsed="0"/>
-    <w:lsdException w:name="Medium List 2 Accent 2" w:semiHidden="0" w:uiPriority="66" w:unhideWhenUsed="0"/>
-    <w:lsdException w:name="Medium Grid 1 Accent 2" w:semiHidden="0" w:uiPriority="67" w:unhideWhenUsed="0"/>
-    <w:lsdException w:name="Medium Grid 2 Accent 2" w:semiHidden="0" w:uiPriority="68" w:unhideWhenUsed="0"/>
-    <w:lsdException w:name="Medium Grid 3 Accent 2" w:semiHidden="0" w:uiPriority="69" w:unhideWhenUsed="0"/>
-    <w:lsdException w:name="Dark List Accent 2" w:semiHidden="0" w:uiPriority="70" w:unhideWhenUsed="0"/>
-    <w:lsdException w:name="Colorful Shading Accent 2" w:semiHidden="0" w:uiPriority="71" w:unhideWhenUsed="0"/>
-    <w:lsdException w:name="Colorful List Accent 2" w:semiHidden="0" w:uiPriority="72" w:unhideWhenUsed="0"/>
-    <w:lsdException w:name="Colorful Grid Accent 2" w:semiHidden="0" w:uiPriority="73" w:unhideWhenUsed="0"/>
-    <w:lsdException w:name="Light Shading Accent 3" w:semiHidden="0" w:uiPriority="60" w:unhideWhenUsed="0"/>
-    <w:lsdException w:name="Light List Accent 3" w:semiHidden="0" w:uiPriority="61" w:unhideWhenUsed="0"/>
-    <w:lsdException w:name="Light Grid Accent 3" w:semiHidden="0" w:uiPriority="62" w:unhideWhenUsed="0"/>
-    <w:lsdException w:name="Medium Shading 1 Accent 3" w:semiHidden="0" w:uiPriority="63" w:unhideWhenUsed="0"/>
-    <w:lsdException w:name="Medium Shading 2 Accent 3" w:semiHidden="0" w:uiPriority="64" w:unhideWhenUsed="0"/>
-    <w:lsdException w:name="Medium List 1 Accent 3" w:semiHidden="0" w:uiPriority="65" w:unhideWhenUsed="0"/>
-    <w:lsdException w:name="Medium List 2 Accent 3" w:semiHidden="0" w:uiPriority="66" w:unhideWhenUsed="0"/>
-    <w:lsdException w:name="Medium Grid 1 Accent 3" w:semiHidden="0" w:uiPriority="67" w:unhideWhenUsed="0"/>
-    <w:lsdException w:name="Medium Grid 2 Accent 3" w:semiHidden="0" w:uiPriority="68" w:unhideWhenUsed="0"/>
-    <w:lsdException w:name="Medium Grid 3 Accent 3" w:semiHidden="0" w:uiPriority="69" w:unhideWhenUsed="0"/>
-    <w:lsdException w:name="Dark List Accent 3" w:semiHidden="0" w:uiPriority="70" w:unhideWhenUsed="0"/>
-    <w:lsdException w:name="Colorful Shading Accent 3" w:semiHidden="0" w:uiPriority="71" w:unhideWhenUsed="0"/>
-    <w:lsdException w:name="Colorful List Accent 3" w:semiHidden="0" w:uiPriority="72" w:unhideWhenUsed="0"/>
-    <w:lsdException w:name="Colorful Grid Accent 3" w:semiHidden="0" w:uiPriority="73" w:unhideWhenUsed="0"/>
-    <w:lsdException w:name="Light Shading Accent 4" w:semiHidden="0" w:uiPriority="60" w:unhideWhenUsed="0"/>
-    <w:lsdException w:name="Light List Accent 4" w:semiHidden="0" w:uiPriority="61" w:unhideWhenUsed="0"/>
-    <w:lsdException w:name="Light Grid Accent 4" w:semiHidden="0" w:uiPriority="62" w:unhideWhenUsed="0"/>
-    <w:lsdException w:name="Medium Shading 1 Accent 4" w:semiHidden="0" w:uiPriority="63" w:unhideWhenUsed="0"/>
-    <w:lsdException w:name="Medium Shading 2 Accent 4" w:semiHidden="0" w:uiPriority="64" w:unhideWhenUsed="0"/>
-    <w:lsdException w:name="Medium List 1 Accent 4" w:semiHidden="0" w:uiPriority="65" w:unhideWhenUsed="0"/>
-    <w:lsdException w:name="Medium List 2 Accent 4" w:semiHidden="0" w:uiPriority="66" w:unhideWhenUsed="0"/>
-    <w:lsdException w:name="Medium Grid 1 Accent 4" w:semiHidden="0" w:uiPriority="67" w:unhideWhenUsed="0"/>
-    <w:lsdException w:name="Medium Grid 2 Accent 4" w:semiHidden="0" w:uiPriority="68" w:unhideWhenUsed="0"/>
-    <w:lsdException w:name="Medium Grid 3 Accent 4" w:semiHidden="0" w:uiPriority="69" w:unhideWhenUsed="0"/>
-    <w:lsdException w:name="Dark List Accent 4" w:semiHidden="0" w:uiPriority="70" w:unhideWhenUsed="0"/>
-    <w:lsdException w:name="Colorful Shading Accent 4" w:semiHidden="0" w:uiPriority="71" w:unhideWhenUsed="0"/>
-    <w:lsdException w:name="Colorful List Accent 4" w:semiHidden="0" w:uiPriority="72" w:unhideWhenUsed="0"/>
-    <w:lsdException w:name="Colorful Grid Accent 4" w:semiHidden="0" w:uiPriority="73" w:unhideWhenUsed="0"/>
-    <w:lsdException w:name="Light Shading Accent 5" w:semiHidden="0" w:uiPriority="60" w:unhideWhenUsed="0"/>
-    <w:lsdException w:name="Light List Accent 5" w:semiHidden="0" w:uiPriority="61" w:unhideWhenUsed="0"/>
-    <w:lsdException w:name="Light Grid Accent 5" w:semiHidden="0" w:uiPriority="62" w:unhideWhenUsed="0"/>
-    <w:lsdException w:name="Medium Shading 1 Accent 5" w:semiHidden="0" w:uiPriority="63" w:unhideWhenUsed="0"/>
-    <w:lsdException w:name="Medium Shading 2 Accent 5" w:semiHidden="0" w:uiPriority="64" w:unhideWhenUsed="0"/>
-    <w:lsdException w:name="Medium List 1 Accent 5" w:semiHidden="0" w:uiPriority="65" w:unhideWhenUsed="0"/>
-    <w:lsdException w:name="Medium List 2 Accent 5" w:semiHidden="0" w:uiPriority="66" w:unhideWhenUsed="0"/>
-    <w:lsdException w:name="Medium Grid 1 Accent 5" w:semiHidden="0" w:uiPriority="67" w:unhideWhenUsed="0"/>
-    <w:lsdException w:name="Medium Grid 2 Accent 5" w:semiHidden="0" w:uiPriority="68" w:unhideWhenUsed="0"/>
-    <w:lsdException w:name="Medium Grid 3 Accent 5" w:semiHidden="0" w:uiPriority="69" w:unhideWhenUsed="0"/>
-    <w:lsdException w:name="Dark List Accent 5" w:semiHidden="0" w:uiPriority="70" w:unhideWhenUsed="0"/>
-    <w:lsdException w:name="Colorful Shading Accent 5" w:semiHidden="0" w:uiPriority="71" w:unhideWhenUsed="0"/>
-    <w:lsdException w:name="Colorful List Accent 5" w:semiHidden="0" w:uiPriority="72" w:unhideWhenUsed="0"/>
-    <w:lsdException w:name="Colorful Grid Accent 5" w:semiHidden="0" w:uiPriority="73" w:unhideWhenUsed="0"/>
-    <w:lsdException w:name="Light Shading Accent 6" w:semiHidden="0" w:uiPriority="60" w:unhideWhenUsed="0"/>
-    <w:lsdException w:name="Light List Accent 6" w:semiHidden="0" w:uiPriority="61" w:unhideWhenUsed="0"/>
-    <w:lsdException w:name="Light Grid Accent 6" w:semiHidden="0" w:uiPriority="62" w:unhideWhenUsed="0"/>
-    <w:lsdException w:name="Medium Shading 1 Accent 6" w:semiHidden="0" w:uiPriority="63" w:unhideWhenUsed="0"/>
-    <w:lsdException w:name="Medium Shading 2 Accent 6" w:semiHidden="0" w:uiPriority="64" w:unhideWhenUsed="0"/>
-    <w:lsdException w:name="Medium List 1 Accent 6" w:semiHidden="0" w:uiPriority="65" w:unhideWhenUsed="0"/>
-    <w:lsdException w:name="Medium List 2 Accent 6" w:semiHidden="0" w:uiPriority="66" w:unhideWhenUsed="0"/>
-    <w:lsdException w:name="Medium Grid 1 Accent 6" w:semiHidden="0" w:uiPriority="67" w:unhideWhenUsed="0"/>
-    <w:lsdException w:name="Medium Grid 2 Accent 6" w:semiHidden="0" w:uiPriority="68" w:unhideWhenUsed="0"/>
-    <w:lsdException w:name="Medium Grid 3 Accent 6" w:semiHidden="0" w:uiPriority="69" w:unhideWhenUsed="0"/>
-    <w:lsdException w:name="Dark List Accent 6" w:semiHidden="0" w:uiPriority="70" w:unhideWhenUsed="0"/>
-    <w:lsdException w:name="Colorful Shading Accent 6" w:semiHidden="0" w:uiPriority="71" w:unhideWhenUsed="0"/>
-    <w:lsdException w:name="Colorful List Accent 6" w:semiHidden="0" w:uiPriority="72" w:unhideWhenUsed="0"/>
-    <w:lsdException w:name="Colorful Grid Accent 6" w:semiHidden="0" w:uiPriority="73" w:unhideWhenUsed="0"/>
-    <w:lsdException w:name="Subtle Emphasis" w:semiHidden="0" w:uiPriority="19" w:unhideWhenUsed="0" w:qFormat="1"/>
-    <w:lsdException w:name="Intense Emphasis" w:semiHidden="0" w:uiPriority="21" w:unhideWhenUsed="0" w:qFormat="1"/>
-    <w:lsdException w:name="Subtle Reference" w:semiHidden="0" w:uiPriority="31" w:unhideWhenUsed="0" w:qFormat="1"/>
-    <w:lsdException w:name="Intense Reference" w:semiHidden="0" w:uiPriority="32" w:unhideWhenUsed="0" w:qFormat="1"/>
-    <w:lsdException w:name="Book Title" w:semiHidden="0" w:uiPriority="33" w:unhideWhenUsed="0" w:qFormat="1"/>
-    <w:lsdException w:name="Bibliography" w:uiPriority="37"/>
-    <w:lsdException w:name="TOC Heading" w:uiPriority="39" w:qFormat="1"/>
+  <w:latentStyles w:defLockedState="0" w:defUIPriority="99" w:defSemiHidden="0" w:defUnhideWhenUsed="0" w:defQFormat="0" w:count="371">
+    <w:lsdException w:name="Normal" w:uiPriority="0" w:qFormat="1"/>
+    <w:lsdException w:name="heading 1" w:uiPriority="9" w:qFormat="1"/>
+    <w:lsdException w:name="heading 2" w:semiHidden="1" w:uiPriority="9" w:unhideWhenUsed="1" w:qFormat="1"/>
+    <w:lsdException w:name="heading 3" w:semiHidden="1" w:uiPriority="9" w:unhideWhenUsed="1" w:qFormat="1"/>
+    <w:lsdException w:name="heading 4" w:semiHidden="1" w:uiPriority="9" w:unhideWhenUsed="1" w:qFormat="1"/>
+    <w:lsdException w:name="heading 5" w:semiHidden="1" w:uiPriority="9" w:unhideWhenUsed="1" w:qFormat="1"/>
+    <w:lsdException w:name="heading 6" w:semiHidden="1" w:uiPriority="9" w:unhideWhenUsed="1" w:qFormat="1"/>
+    <w:lsdException w:name="heading 7" w:semiHidden="1" w:uiPriority="9" w:unhideWhenUsed="1" w:qFormat="1"/>
+    <w:lsdException w:name="heading 8" w:semiHidden="1" w:uiPriority="9" w:unhideWhenUsed="1" w:qFormat="1"/>
+    <w:lsdException w:name="heading 9" w:semiHidden="1" w:uiPriority="9" w:unhideWhenUsed="1" w:qFormat="1"/>
+    <w:lsdException w:name="index 1" w:semiHidden="1" w:unhideWhenUsed="1"/>
+    <w:lsdException w:name="index 2" w:semiHidden="1" w:unhideWhenUsed="1"/>
+    <w:lsdException w:name="index 3" w:semiHidden="1" w:unhideWhenUsed="1"/>
+    <w:lsdException w:name="index 4" w:semiHidden="1" w:unhideWhenUsed="1"/>
+    <w:lsdException w:name="index 5" w:semiHidden="1" w:unhideWhenUsed="1"/>
+    <w:lsdException w:name="index 6" w:semiHidden="1" w:unhideWhenUsed="1"/>
+    <w:lsdException w:name="index 7" w:semiHidden="1" w:unhideWhenUsed="1"/>
+    <w:lsdException w:name="index 8" w:semiHidden="1" w:unhideWhenUsed="1"/>
+    <w:lsdException w:name="index 9" w:semiHidden="1" w:unhideWhenUsed="1"/>
+    <w:lsdException w:name="toc 1" w:semiHidden="1" w:uiPriority="39" w:unhideWhenUsed="1"/>
+    <w:lsdException w:name="toc 2" w:semiHidden="1" w:uiPriority="39" w:unhideWhenUsed="1"/>
+    <w:lsdException w:name="toc 3" w:semiHidden="1" w:uiPriority="39" w:unhideWhenUsed="1"/>
+    <w:lsdException w:name="toc 4" w:semiHidden="1" w:uiPriority="39" w:unhideWhenUsed="1"/>
+    <w:lsdException w:name="toc 5" w:semiHidden="1" w:uiPriority="39" w:unhideWhenUsed="1"/>
+    <w:lsdException w:name="toc 6" w:semiHidden="1" w:uiPriority="39" w:unhideWhenUsed="1"/>
+    <w:lsdException w:name="toc 7" w:semiHidden="1" w:uiPriority="39" w:unhideWhenUsed="1"/>
+    <w:lsdException w:name="toc 8" w:semiHidden="1" w:uiPriority="39" w:unhideWhenUsed="1"/>
+    <w:lsdException w:name="toc 9" w:semiHidden="1" w:uiPriority="39" w:unhideWhenUsed="1"/>
+    <w:lsdException w:name="Normal Indent" w:semiHidden="1" w:unhideWhenUsed="1"/>
+    <w:lsdException w:name="footnote text" w:semiHidden="1" w:unhideWhenUsed="1"/>
+    <w:lsdException w:name="annotation text" w:semiHidden="1" w:unhideWhenUsed="1"/>
+    <w:lsdException w:name="header" w:semiHidden="1" w:unhideWhenUsed="1"/>
+    <w:lsdException w:name="footer" w:semiHidden="1" w:unhideWhenUsed="1"/>
+    <w:lsdException w:name="index heading" w:semiHidden="1" w:unhideWhenUsed="1"/>
+    <w:lsdException w:name="caption" w:semiHidden="1" w:uiPriority="35" w:unhideWhenUsed="1" w:qFormat="1"/>
+    <w:lsdException w:name="table of figures" w:semiHidden="1" w:unhideWhenUsed="1"/>
+    <w:lsdException w:name="envelope address" w:semiHidden="1" w:unhideWhenUsed="1"/>
+    <w:lsdException w:name="envelope return" w:semiHidden="1" w:unhideWhenUsed="1"/>
+    <w:lsdException w:name="footnote reference" w:semiHidden="1" w:unhideWhenUsed="1"/>
+    <w:lsdException w:name="annotation reference" w:semiHidden="1" w:unhideWhenUsed="1"/>
+    <w:lsdException w:name="line number" w:semiHidden="1" w:unhideWhenUsed="1"/>
+    <w:lsdException w:name="page number" w:semiHidden="1" w:unhideWhenUsed="1"/>
+    <w:lsdException w:name="endnote reference" w:semiHidden="1" w:unhideWhenUsed="1"/>
+    <w:lsdException w:name="endnote text" w:semiHidden="1" w:unhideWhenUsed="1"/>
+    <w:lsdException w:name="table of authorities" w:semiHidden="1" w:unhideWhenUsed="1"/>
+    <w:lsdException w:name="macro" w:semiHidden="1" w:unhideWhenUsed="1"/>
+    <w:lsdException w:name="toa heading" w:semiHidden="1" w:unhideWhenUsed="1"/>
+    <w:lsdException w:name="List" w:semiHidden="1" w:unhideWhenUsed="1"/>
+    <w:lsdException w:name="List Bullet" w:semiHidden="1" w:unhideWhenUsed="1"/>
+    <w:lsdException w:name="List Number" w:semiHidden="1" w:unhideWhenUsed="1"/>
+    <w:lsdException w:name="List 2" w:semiHidden="1" w:unhideWhenUsed="1"/>
+    <w:lsdException w:name="List 3" w:semiHidden="1" w:unhideWhenUsed="1"/>
+    <w:lsdException w:name="List 4" w:semiHidden="1" w:unhideWhenUsed="1"/>
+    <w:lsdException w:name="List 5" w:semiHidden="1" w:unhideWhenUsed="1"/>
+    <w:lsdException w:name="List Bullet 2" w:semiHidden="1" w:unhideWhenUsed="1"/>
+    <w:lsdException w:name="List Bullet 3" w:semiHidden="1" w:unhideWhenUsed="1"/>
+    <w:lsdException w:name="List Bullet 4" w:semiHidden="1" w:unhideWhenUsed="1"/>
+    <w:lsdException w:name="List Bullet 5" w:semiHidden="1" w:unhideWhenUsed="1"/>
+    <w:lsdException w:name="List Number 2" w:semiHidden="1" w:unhideWhenUsed="1"/>
+    <w:lsdException w:name="List Number 3" w:semiHidden="1" w:unhideWhenUsed="1"/>
+    <w:lsdException w:name="List Number 4" w:semiHidden="1" w:unhideWhenUsed="1"/>
+    <w:lsdException w:name="List Number 5" w:semiHidden="1" w:unhideWhenUsed="1"/>
+    <w:lsdException w:name="Title" w:uiPriority="10" w:qFormat="1"/>
+    <w:lsdException w:name="Closing" w:semiHidden="1" w:unhideWhenUsed="1"/>
+    <w:lsdException w:name="Signature" w:semiHidden="1" w:unhideWhenUsed="1"/>
+    <w:lsdException w:name="Default Paragraph Font" w:semiHidden="1" w:uiPriority="1" w:unhideWhenUsed="1"/>
+    <w:lsdException w:name="Body Text" w:semiHidden="1" w:unhideWhenUsed="1"/>
+    <w:lsdException w:name="Body Text Indent" w:semiHidden="1" w:unhideWhenUsed="1"/>
+    <w:lsdException w:name="List Continue" w:semiHidden="1" w:unhideWhenUsed="1"/>
+    <w:lsdException w:name="List Continue 2" w:semiHidden="1" w:unhideWhenUsed="1"/>
+    <w:lsdException w:name="List Continue 3" w:semiHidden="1" w:unhideWhenUsed="1"/>
+    <w:lsdException w:name="List Continue 4" w:semiHidden="1" w:unhideWhenUsed="1"/>
+    <w:lsdException w:name="List Continue 5" w:semiHidden="1" w:unhideWhenUsed="1"/>
+    <w:lsdException w:name="Message Header" w:semiHidden="1" w:unhideWhenUsed="1"/>
+    <w:lsdException w:name="Subtitle" w:uiPriority="11" w:qFormat="1"/>
+    <w:lsdException w:name="Salutation" w:semiHidden="1" w:unhideWhenUsed="1"/>
+    <w:lsdException w:name="Date" w:semiHidden="1" w:unhideWhenUsed="1"/>
+    <w:lsdException w:name="Body Text First Indent" w:semiHidden="1" w:unhideWhenUsed="1"/>
+    <w:lsdException w:name="Body Text First Indent 2" w:semiHidden="1" w:unhideWhenUsed="1"/>
+    <w:lsdException w:name="Note Heading" w:semiHidden="1" w:unhideWhenUsed="1"/>
+    <w:lsdException w:name="Body Text 2" w:semiHidden="1" w:unhideWhenUsed="1"/>
+    <w:lsdException w:name="Body Text 3" w:semiHidden="1" w:unhideWhenUsed="1"/>
+    <w:lsdException w:name="Body Text Indent 2" w:semiHidden="1" w:unhideWhenUsed="1"/>
+    <w:lsdException w:name="Body Text Indent 3" w:semiHidden="1" w:unhideWhenUsed="1"/>
+    <w:lsdException w:name="Block Text" w:semiHidden="1" w:unhideWhenUsed="1"/>
+    <w:lsdException w:name="Hyperlink" w:semiHidden="1" w:unhideWhenUsed="1"/>
+    <w:lsdException w:name="FollowedHyperlink" w:semiHidden="1" w:unhideWhenUsed="1"/>
+    <w:lsdException w:name="Strong" w:uiPriority="22" w:qFormat="1"/>
+    <w:lsdException w:name="Emphasis" w:uiPriority="20" w:qFormat="1"/>
+    <w:lsdException w:name="Document Map" w:semiHidden="1" w:unhideWhenUsed="1"/>
+    <w:lsdException w:name="Plain Text" w:semiHidden="1" w:unhideWhenUsed="1"/>
+    <w:lsdException w:name="E-mail Signature" w:semiHidden="1" w:unhideWhenUsed="1"/>
+    <w:lsdException w:name="HTML Top of Form" w:semiHidden="1" w:unhideWhenUsed="1"/>
+    <w:lsdException w:name="HTML Bottom of Form" w:semiHidden="1" w:unhideWhenUsed="1"/>
+    <w:lsdException w:name="Normal (Web)" w:semiHidden="1" w:unhideWhenUsed="1"/>
+    <w:lsdException w:name="HTML Acronym" w:semiHidden="1" w:unhideWhenUsed="1"/>
+    <w:lsdException w:name="HTML Address" w:semiHidden="1" w:unhideWhenUsed="1"/>
+    <w:lsdException w:name="HTML Cite" w:semiHidden="1" w:unhideWhenUsed="1"/>
+    <w:lsdException w:name="HTML Code" w:semiHidden="1" w:unhideWhenUsed="1"/>
+    <w:lsdException w:name="HTML Definition" w:semiHidden="1" w:unhideWhenUsed="1"/>
+    <w:lsdException w:name="HTML Keyboard" w:semiHidden="1" w:unhideWhenUsed="1"/>
+    <w:lsdException w:name="HTML Preformatted" w:semiHidden="1" w:unhideWhenUsed="1"/>
+    <w:lsdException w:name="HTML Sample" w:semiHidden="1" w:unhideWhenUsed="1"/>
+    <w:lsdException w:name="HTML Typewriter" w:semiHidden="1" w:unhideWhenUsed="1"/>
+    <w:lsdException w:name="HTML Variable" w:semiHidden="1" w:unhideWhenUsed="1"/>
+    <w:lsdException w:name="Normal Table" w:semiHidden="1" w:unhideWhenUsed="1"/>
+    <w:lsdException w:name="annotation subject" w:semiHidden="1" w:unhideWhenUsed="1"/>
+    <w:lsdException w:name="No List" w:semiHidden="1" w:unhideWhenUsed="1"/>
+    <w:lsdException w:name="Outline List 1" w:semiHidden="1" w:unhideWhenUsed="1"/>
+    <w:lsdException w:name="Outline List 2" w:semiHidden="1" w:unhideWhenUsed="1"/>
+    <w:lsdException w:name="Outline List 3" w:semiHidden="1" w:unhideWhenUsed="1"/>
+    <w:lsdException w:name="Table Simple 1" w:semiHidden="1" w:unhideWhenUsed="1"/>
+    <w:lsdException w:name="Table Simple 2" w:semiHidden="1" w:unhideWhenUsed="1"/>
+    <w:lsdException w:name="Table Simple 3" w:semiHidden="1" w:unhideWhenUsed="1"/>
+    <w:lsdException w:name="Table Classic 1" w:semiHidden="1" w:unhideWhenUsed="1"/>
+    <w:lsdException w:name="Table Classic 2" w:semiHidden="1" w:unhideWhenUsed="1"/>
+    <w:lsdException w:name="Table Classic 3" w:semiHidden="1" w:unhideWhenUsed="1"/>
+    <w:lsdException w:name="Table Classic 4" w:semiHidden="1" w:unhideWhenUsed="1"/>
+    <w:lsdException w:name="Table Colorful 1" w:semiHidden="1" w:unhideWhenUsed="1"/>
+    <w:lsdException w:name="Table Colorful 2" w:semiHidden="1" w:unhideWhenUsed="1"/>
+    <w:lsdException w:name="Table Colorful 3" w:semiHidden="1" w:unhideWhenUsed="1"/>
+    <w:lsdException w:name="Table Columns 1" w:semiHidden="1" w:unhideWhenUsed="1"/>
+    <w:lsdException w:name="Table Columns 2" w:semiHidden="1" w:unhideWhenUsed="1"/>
+    <w:lsdException w:name="Table Columns 3" w:semiHidden="1" w:unhideWhenUsed="1"/>
+    <w:lsdException w:name="Table Columns 4" w:semiHidden="1" w:unhideWhenUsed="1"/>
+    <w:lsdException w:name="Table Columns 5" w:semiHidden="1" w:unhideWhenUsed="1"/>
+    <w:lsdException w:name="Table Grid 1" w:semiHidden="1" w:unhideWhenUsed="1"/>
+    <w:lsdException w:name="Table Grid 2" w:semiHidden="1" w:unhideWhenUsed="1"/>
+    <w:lsdException w:name="Table Grid 3" w:semiHidden="1" w:unhideWhenUsed="1"/>
+    <w:lsdException w:name="Table Grid 4" w:semiHidden="1" w:unhideWhenUsed="1"/>
+    <w:lsdException w:name="Table Grid 5" w:semiHidden="1" w:unhideWhenUsed="1"/>
+    <w:lsdException w:name="Table Grid 6" w:semiHidden="1" w:unhideWhenUsed="1"/>
+    <w:lsdException w:name="Table Grid 7" w:semiHidden="1" w:unhideWhenUsed="1"/>
+    <w:lsdException w:name="Table Grid 8" w:semiHidden="1" w:unhideWhenUsed="1"/>
+    <w:lsdException w:name="Table List 1" w:semiHidden="1" w:unhideWhenUsed="1"/>
+    <w:lsdException w:name="Table List 2" w:semiHidden="1" w:unhideWhenUsed="1"/>
+    <w:lsdException w:name="Table List 3" w:semiHidden="1" w:unhideWhenUsed="1"/>
+    <w:lsdException w:name="Table List 4" w:semiHidden="1" w:unhideWhenUsed="1"/>
+    <w:lsdException w:name="Table List 5" w:semiHidden="1" w:unhideWhenUsed="1"/>
+    <w:lsdException w:name="Table List 6" w:semiHidden="1" w:unhideWhenUsed="1"/>
+    <w:lsdException w:name="Table List 7" w:semiHidden="1" w:unhideWhenUsed="1"/>
+    <w:lsdException w:name="Table List 8" w:semiHidden="1" w:unhideWhenUsed="1"/>
+    <w:lsdException w:name="Table 3D effects 1" w:semiHidden="1" w:unhideWhenUsed="1"/>
+    <w:lsdException w:name="Table 3D effects 2" w:semiHidden="1" w:unhideWhenUsed="1"/>
+    <w:lsdException w:name="Table 3D effects 3" w:semiHidden="1" w:unhideWhenUsed="1"/>
+    <w:lsdException w:name="Table Contemporary" w:semiHidden="1" w:unhideWhenUsed="1"/>
+    <w:lsdException w:name="Table Elegant" w:semiHidden="1" w:unhideWhenUsed="1"/>
+    <w:lsdException w:name="Table Professional" w:semiHidden="1" w:unhideWhenUsed="1"/>
+    <w:lsdException w:name="Table Subtle 1" w:semiHidden="1" w:unhideWhenUsed="1"/>
+    <w:lsdException w:name="Table Subtle 2" w:semiHidden="1" w:unhideWhenUsed="1"/>
+    <w:lsdException w:name="Table Web 1" w:semiHidden="1" w:unhideWhenUsed="1"/>
+    <w:lsdException w:name="Table Web 2" w:semiHidden="1" w:unhideWhenUsed="1"/>
+    <w:lsdException w:name="Table Web 3" w:semiHidden="1" w:unhideWhenUsed="1"/>
+    <w:lsdException w:name="Balloon Text" w:semiHidden="1" w:unhideWhenUsed="1"/>
+    <w:lsdException w:name="Table Grid" w:uiPriority="59"/>
+    <w:lsdException w:name="Table Theme" w:semiHidden="1" w:unhideWhenUsed="1"/>
+    <w:lsdException w:name="Placeholder Text" w:semiHidden="1"/>
+    <w:lsdException w:name="No Spacing" w:uiPriority="1" w:qFormat="1"/>
+    <w:lsdException w:name="Light Shading" w:uiPriority="60"/>
+    <w:lsdException w:name="Light List" w:uiPriority="61"/>
+    <w:lsdException w:name="Light Grid" w:uiPriority="62"/>
+    <w:lsdException w:name="Medium Shading 1" w:uiPriority="63"/>
+    <w:lsdException w:name="Medium Shading 2" w:uiPriority="64"/>
+    <w:lsdException w:name="Medium List 1" w:uiPriority="65"/>
+    <w:lsdException w:name="Medium List 2" w:uiPriority="66"/>
+    <w:lsdException w:name="Medium Grid 1" w:uiPriority="67"/>
+    <w:lsdException w:name="Medium Grid 2" w:uiPriority="68"/>
+    <w:lsdException w:name="Medium Grid 3" w:uiPriority="69"/>
+    <w:lsdException w:name="Dark List" w:uiPriority="70"/>
+    <w:lsdException w:name="Colorful Shading" w:uiPriority="71"/>
+    <w:lsdException w:name="Colorful List" w:uiPriority="72"/>
+    <w:lsdException w:name="Colorful Grid" w:uiPriority="73"/>
+    <w:lsdException w:name="Light Shading Accent 1" w:uiPriority="60"/>
+    <w:lsdException w:name="Light List Accent 1" w:uiPriority="61"/>
+    <w:lsdException w:name="Light Grid Accent 1" w:uiPriority="62"/>
+    <w:lsdException w:name="Medium Shading 1 Accent 1" w:uiPriority="63"/>
+    <w:lsdException w:name="Medium Shading 2 Accent 1" w:uiPriority="64"/>
+    <w:lsdException w:name="Medium List 1 Accent 1" w:uiPriority="65"/>
+    <w:lsdException w:name="Revision" w:semiHidden="1"/>
+    <w:lsdException w:name="List Paragraph" w:uiPriority="34" w:qFormat="1"/>
+    <w:lsdException w:name="Quote" w:uiPriority="29" w:qFormat="1"/>
+    <w:lsdException w:name="Intense Quote" w:uiPriority="30" w:qFormat="1"/>
+    <w:lsdException w:name="Medium List 2 Accent 1" w:uiPriority="66"/>
+    <w:lsdException w:name="Medium Grid 1 Accent 1" w:uiPriority="67"/>
+    <w:lsdException w:name="Medium Grid 2 Accent 1" w:uiPriority="68"/>
+    <w:lsdException w:name="Medium Grid 3 Accent 1" w:uiPriority="69"/>
+    <w:lsdException w:name="Dark List Accent 1" w:uiPriority="70"/>
+    <w:lsdException w:name="Colorful Shading Accent 1" w:uiPriority="71"/>
+    <w:lsdException w:name="Colorful List Accent 1" w:uiPriority="72"/>
+    <w:lsdException w:name="Colorful Grid Accent 1" w:uiPriority="73"/>
+    <w:lsdException w:name="Light Shading Accent 2" w:uiPriority="60"/>
+    <w:lsdException w:name="Light List Accent 2" w:uiPriority="61"/>
+    <w:lsdException w:name="Light Grid Accent 2" w:uiPriority="62"/>
+    <w:lsdException w:name="Medium Shading 1 Accent 2" w:uiPriority="63"/>
+    <w:lsdException w:name="Medium Shading 2 Accent 2" w:uiPriority="64"/>
+    <w:lsdException w:name="Medium List 1 Accent 2" w:uiPriority="65"/>
+    <w:lsdException w:name="Medium List 2 Accent 2" w:uiPriority="66"/>
+    <w:lsdException w:name="Medium Grid 1 Accent 2" w:uiPriority="67"/>
+    <w:lsdException w:name="Medium Grid 2 Accent 2" w:uiPriority="68"/>
+    <w:lsdException w:name="Medium Grid 3 Accent 2" w:uiPriority="69"/>
+    <w:lsdException w:name="Dark List Accent 2" w:uiPriority="70"/>
+    <w:lsdException w:name="Colorful Shading Accent 2" w:uiPriority="71"/>
+    <w:lsdException w:name="Colorful List Accent 2" w:uiPriority="72"/>
+    <w:lsdException w:name="Colorful Grid Accent 2" w:uiPriority="73"/>
+    <w:lsdException w:name="Light Shading Accent 3" w:uiPriority="60"/>
+    <w:lsdException w:name="Light List Accent 3" w:uiPriority="61"/>
+    <w:lsdException w:name="Light Grid Accent 3" w:uiPriority="62"/>
+    <w:lsdException w:name="Medium Shading 1 Accent 3" w:uiPriority="63"/>
+    <w:lsdException w:name="Medium Shading 2 Accent 3" w:uiPriority="64"/>
+    <w:lsdException w:name="Medium List 1 Accent 3" w:uiPriority="65"/>
+    <w:lsdException w:name="Medium List 2 Accent 3" w:uiPriority="66"/>
+    <w:lsdException w:name="Medium Grid 1 Accent 3" w:uiPriority="67"/>
+    <w:lsdException w:name="Medium Grid 2 Accent 3" w:uiPriority="68"/>
+    <w:lsdException w:name="Medium Grid 3 Accent 3" w:uiPriority="69"/>
+    <w:lsdException w:name="Dark List Accent 3" w:uiPriority="70"/>
+    <w:lsdException w:name="Colorful Shading Accent 3" w:uiPriority="71"/>
+    <w:lsdException w:name="Colorful List Accent 3" w:uiPriority="72"/>
+    <w:lsdException w:name="Colorful Grid Accent 3" w:uiPriority="73"/>
+    <w:lsdException w:name="Light Shading Accent 4" w:uiPriority="60"/>
+    <w:lsdException w:name="Light List Accent 4" w:uiPriority="61"/>
+    <w:lsdException w:name="Light Grid Accent 4" w:uiPriority="62"/>
+    <w:lsdException w:name="Medium Shading 1 Accent 4" w:uiPriority="63"/>
+    <w:lsdException w:name="Medium Shading 2 Accent 4" w:uiPriority="64"/>
+    <w:lsdException w:name="Medium List 1 Accent 4" w:uiPriority="65"/>
+    <w:lsdException w:name="Medium List 2 Accent 4" w:uiPriority="66"/>
+    <w:lsdException w:name="Medium Grid 1 Accent 4" w:uiPriority="67"/>
+    <w:lsdException w:name="Medium Grid 2 Accent 4" w:uiPriority="68"/>
+    <w:lsdException w:name="Medium Grid 3 Accent 4" w:uiPriority="69"/>
+    <w:lsdException w:name="Dark List Accent 4" w:uiPriority="70"/>
+    <w:lsdException w:name="Colorful Shading Accent 4" w:uiPriority="71"/>
+    <w:lsdException w:name="Colorful List Accent 4" w:uiPriority="72"/>
+    <w:lsdException w:name="Colorful Grid Accent 4" w:uiPriority="73"/>
+    <w:lsdException w:name="Light Shading Accent 5" w:uiPriority="60"/>
+    <w:lsdException w:name="Light List Accent 5" w:uiPriority="61"/>
+    <w:lsdException w:name="Light Grid Accent 5" w:uiPriority="62"/>
+    <w:lsdException w:name="Medium Shading 1 Accent 5" w:uiPriority="63"/>
+    <w:lsdException w:name="Medium Shading 2 Accent 5" w:uiPriority="64"/>
+    <w:lsdException w:name="Medium List 1 Accent 5" w:uiPriority="65"/>
+    <w:lsdException w:name="Medium List 2 Accent 5" w:uiPriority="66"/>
+    <w:lsdException w:name="Medium Grid 1 Accent 5" w:uiPriority="67"/>
+    <w:lsdException w:name="Medium Grid 2 Accent 5" w:uiPriority="68"/>
+    <w:lsdException w:name="Medium Grid 3 Accent 5" w:uiPriority="69"/>
+    <w:lsdException w:name="Dark List Accent 5" w:uiPriority="70"/>
+    <w:lsdException w:name="Colorful Shading Accent 5" w:uiPriority="71"/>
+    <w:lsdException w:name="Colorful List Accent 5" w:uiPriority="72"/>
+    <w:lsdException w:name="Colorful Grid Accent 5" w:uiPriority="73"/>
+    <w:lsdException w:name="Light Shading Accent 6" w:uiPriority="60"/>
+    <w:lsdException w:name="Light List Accent 6" w:uiPriority="61"/>
+    <w:lsdException w:name="Light Grid Accent 6" w:uiPriority="62"/>
+    <w:lsdException w:name="Medium Shading 1 Accent 6" w:uiPriority="63"/>
+    <w:lsdException w:name="Medium Shading 2 Accent 6" w:uiPriority="64"/>
+    <w:lsdException w:name="Medium List 1 Accent 6" w:uiPriority="65"/>
+    <w:lsdException w:name="Medium List 2 Accent 6" w:uiPriority="66"/>
+    <w:lsdException w:name="Medium Grid 1 Accent 6" w:uiPriority="67"/>
+    <w:lsdException w:name="Medium Grid 2 Accent 6" w:uiPriority="68"/>
+    <w:lsdException w:name="Medium Grid 3 Accent 6" w:uiPriority="69"/>
+    <w:lsdException w:name="Dark List Accent 6" w:uiPriority="70"/>
+    <w:lsdException w:name="Colorful Shading Accent 6" w:uiPriority="71"/>
+    <w:lsdException w:name="Colorful List Accent 6" w:uiPriority="72"/>
+    <w:lsdException w:name="Colorful Grid Accent 6" w:uiPriority="73"/>
+    <w:lsdException w:name="Subtle Emphasis" w:uiPriority="19" w:qFormat="1"/>
+    <w:lsdException w:name="Intense Emphasis" w:uiPriority="21" w:qFormat="1"/>
+    <w:lsdException w:name="Subtle Reference" w:uiPriority="31" w:qFormat="1"/>
+    <w:lsdException w:name="Intense Reference" w:uiPriority="32" w:qFormat="1"/>
+    <w:lsdException w:name="Book Title" w:uiPriority="33" w:qFormat="1"/>
+    <w:lsdException w:name="Bibliography" w:semiHidden="1" w:uiPriority="37" w:unhideWhenUsed="1"/>
+    <w:lsdException w:name="TOC Heading" w:semiHidden="1" w:uiPriority="39" w:unhideWhenUsed="1" w:qFormat="1"/>
+    <w:lsdException w:name="Plain Table 1" w:uiPriority="41"/>
+    <w:lsdException w:name="Plain Table 2" w:uiPriority="42"/>
+    <w:lsdException w:name="Plain Table 3" w:uiPriority="43"/>
+    <w:lsdException w:name="Plain Table 4" w:uiPriority="44"/>
+    <w:lsdException w:name="Plain Table 5" w:uiPriority="45"/>
+    <w:lsdException w:name="Grid Table Light" w:uiPriority="40"/>
+    <w:lsdException w:name="Grid Table 1 Light" w:uiPriority="46"/>
+    <w:lsdException w:name="Grid Table 2" w:uiPriority="47"/>
+    <w:lsdException w:name="Grid Table 3" w:uiPriority="48"/>
+    <w:lsdException w:name="Grid Table 4" w:uiPriority="49"/>
+    <w:lsdException w:name="Grid Table 5 Dark" w:uiPriority="50"/>
+    <w:lsdException w:name="Grid Table 6 Colorful" w:uiPriority="51"/>
+    <w:lsdException w:name="Grid Table 7 Colorful" w:uiPriority="52"/>
+    <w:lsdException w:name="Grid Table 1 Light Accent 1" w:uiPriority="46"/>
+    <w:lsdException w:name="Grid Table 2 Accent 1" w:uiPriority="47"/>
+    <w:lsdException w:name="Grid Table 3 Accent 1" w:uiPriority="48"/>
+    <w:lsdException w:name="Grid Table 4 Accent 1" w:uiPriority="49"/>
+    <w:lsdException w:name="Grid Table 5 Dark Accent 1" w:uiPriority="50"/>
+    <w:lsdException w:name="Grid Table 6 Colorful Accent 1" w:uiPriority="51"/>
+    <w:lsdException w:name="Grid Table 7 Colorful Accent 1" w:uiPriority="52"/>
+    <w:lsdException w:name="Grid Table 1 Light Accent 2" w:uiPriority="46"/>
+    <w:lsdException w:name="Grid Table 2 Accent 2" w:uiPriority="47"/>
+    <w:lsdException w:name="Grid Table 3 Accent 2" w:uiPriority="48"/>
+    <w:lsdException w:name="Grid Table 4 Accent 2" w:uiPriority="49"/>
+    <w:lsdException w:name="Grid Table 5 Dark Accent 2" w:uiPriority="50"/>
+    <w:lsdException w:name="Grid Table 6 Colorful Accent 2" w:uiPriority="51"/>
+    <w:lsdException w:name="Grid Table 7 Colorful Accent 2" w:uiPriority="52"/>
+    <w:lsdException w:name="Grid Table 1 Light Accent 3" w:uiPriority="46"/>
+    <w:lsdException w:name="Grid Table 2 Accent 3" w:uiPriority="47"/>
+    <w:lsdException w:name="Grid Table 3 Accent 3" w:uiPriority="48"/>
+    <w:lsdException w:name="Grid Table 4 Accent 3" w:uiPriority="49"/>
+    <w:lsdException w:name="Grid Table 5 Dark Accent 3" w:uiPriority="50"/>
+    <w:lsdException w:name="Grid Table 6 Colorful Accent 3" w:uiPriority="51"/>
+    <w:lsdException w:name="Grid Table 7 Colorful Accent 3" w:uiPriority="52"/>
+    <w:lsdException w:name="Grid Table 1 Light Accent 4" w:uiPriority="46"/>
+    <w:lsdException w:name="Grid Table 2 Accent 4" w:uiPriority="47"/>
+    <w:lsdException w:name="Grid Table 3 Accent 4" w:uiPriority="48"/>
+    <w:lsdException w:name="Grid Table 4 Accent 4" w:uiPriority="49"/>
+    <w:lsdException w:name="Grid Table 5 Dark Accent 4" w:uiPriority="50"/>
+    <w:lsdException w:name="Grid Table 6 Colorful Accent 4" w:uiPriority="51"/>
+    <w:lsdException w:name="Grid Table 7 Colorful Accent 4" w:uiPriority="52"/>
+    <w:lsdException w:name="Grid Table 1 Light Accent 5" w:uiPriority="46"/>
+    <w:lsdException w:name="Grid Table 2 Accent 5" w:uiPriority="47"/>
+    <w:lsdException w:name="Grid Table 3 Accent 5" w:uiPriority="48"/>
+    <w:lsdException w:name="Grid Table 4 Accent 5" w:uiPriority="49"/>
+    <w:lsdException w:name="Grid Table 5 Dark Accent 5" w:uiPriority="50"/>
+    <w:lsdException w:name="Grid Table 6 Colorful Accent 5" w:uiPriority="51"/>
+    <w:lsdException w:name="Grid Table 7 Colorful Accent 5" w:uiPriority="52"/>
+    <w:lsdException w:name="Grid Table 1 Light Accent 6" w:uiPriority="46"/>
+    <w:lsdException w:name="Grid Table 2 Accent 6" w:uiPriority="47"/>
+    <w:lsdException w:name="Grid Table 3 Accent 6" w:uiPriority="48"/>
+    <w:lsdException w:name="Grid Table 4 Accent 6" w:uiPriority="49"/>
+    <w:lsdException w:name="Grid Table 5 Dark Accent 6" w:uiPriority="50"/>
+    <w:lsdException w:name="Grid Table 6 Colorful Accent 6" w:uiPriority="51"/>
+    <w:lsdException w:name="Grid Table 7 Colorful Accent 6" w:uiPriority="52"/>
+    <w:lsdException w:name="List Table 1 Light" w:uiPriority="46"/>
+    <w:lsdException w:name="List Table 2" w:uiPriority="47"/>
+    <w:lsdException w:name="List Table 3" w:uiPriority="48"/>
+    <w:lsdException w:name="List Table 4" w:uiPriority="49"/>
+    <w:lsdException w:name="List Table 5 Dark" w:uiPriority="50"/>
+    <w:lsdException w:name="List Table 6 Colorful" w:uiPriority="51"/>
+    <w:lsdException w:name="List Table 7 Colorful" w:uiPriority="52"/>
+    <w:lsdException w:name="List Table 1 Light Accent 1" w:uiPriority="46"/>
+    <w:lsdException w:name="List Table 2 Accent 1" w:uiPriority="47"/>
+    <w:lsdException w:name="List Table 3 Accent 1" w:uiPriority="48"/>
+    <w:lsdException w:name="List Table 4 Accent 1" w:uiPriority="49"/>
+    <w:lsdException w:name="List Table 5 Dark Accent 1" w:uiPriority="50"/>
+    <w:lsdException w:name="List Table 6 Colorful Accent 1" w:uiPriority="51"/>
+    <w:lsdException w:name="List Table 7 Colorful Accent 1" w:uiPriority="52"/>
+    <w:lsdException w:name="List Table 1 Light Accent 2" w:uiPriority="46"/>
+    <w:lsdException w:name="List Table 2 Accent 2" w:uiPriority="47"/>
+    <w:lsdException w:name="List Table 3 Accent 2" w:uiPriority="48"/>
+    <w:lsdException w:name="List Table 4 Accent 2" w:uiPriority="49"/>
+    <w:lsdException w:name="List Table 5 Dark Accent 2" w:uiPriority="50"/>
+    <w:lsdException w:name="List Table 6 Colorful Accent 2" w:uiPriority="51"/>
+    <w:lsdException w:name="List Table 7 Colorful Accent 2" w:uiPriority="52"/>
+    <w:lsdException w:name="List Table 1 Light Accent 3" w:uiPriority="46"/>
+    <w:lsdException w:name="List Table 2 Accent 3" w:uiPriority="47"/>
+    <w:lsdException w:name="List Table 3 Accent 3" w:uiPriority="48"/>
+    <w:lsdException w:name="List Table 4 Accent 3" w:uiPriority="49"/>
+    <w:lsdException w:name="List Table 5 Dark Accent 3" w:uiPriority="50"/>
+    <w:lsdException w:name="List Table 6 Colorful Accent 3" w:uiPriority="51"/>
+    <w:lsdException w:name="List Table 7 Colorful Accent 3" w:uiPriority="52"/>
+    <w:lsdException w:name="List Table 1 Light Accent 4" w:uiPriority="46"/>
+    <w:lsdException w:name="List Table 2 Accent 4" w:uiPriority="47"/>
+    <w:lsdException w:name="List Table 3 Accent 4" w:uiPriority="48"/>
+    <w:lsdException w:name="List Table 4 Accent 4" w:uiPriority="49"/>
+    <w:lsdException w:name="List Table 5 Dark Accent 4" w:uiPriority="50"/>
+    <w:lsdException w:name="List Table 6 Colorful Accent 4" w:uiPriority="51"/>
+    <w:lsdException w:name="List Table 7 Colorful Accent 4" w:uiPriority="52"/>
+    <w:lsdException w:name="List Table 1 Light Accent 5" w:uiPriority="46"/>
+    <w:lsdException w:name="List Table 2 Accent 5" w:uiPriority="47"/>
+    <w:lsdException w:name="List Table 3 Accent 5" w:uiPriority="48"/>
+    <w:lsdException w:name="List Table 4 Accent 5" w:uiPriority="49"/>
+    <w:lsdException w:name="List Table 5 Dark Accent 5" w:uiPriority="50"/>
+    <w:lsdException w:name="List Table 6 Colorful Accent 5" w:uiPriority="51"/>
+    <w:lsdException w:name="List Table 7 Colorful Accent 5" w:uiPriority="52"/>
+    <w:lsdException w:name="List Table 1 Light Accent 6" w:uiPriority="46"/>
+    <w:lsdException w:name="List Table 2 Accent 6" w:uiPriority="47"/>
+    <w:lsdException w:name="List Table 3 Accent 6" w:uiPriority="48"/>
+    <w:lsdException w:name="List Table 4 Accent 6" w:uiPriority="49"/>
+    <w:lsdException w:name="List Table 5 Dark Accent 6" w:uiPriority="50"/>
+    <w:lsdException w:name="List Table 6 Colorful Accent 6" w:uiPriority="51"/>
+    <w:lsdException w:name="List Table 7 Colorful Accent 6" w:uiPriority="52"/>
   </w:latentStyles>
   <w:style w:type="paragraph" w:default="1" w:styleId="Standard">
     <w:name w:val="Normal"/>
     <w:qFormat/>
+  </w:style>
+  <w:style w:type="paragraph" w:styleId="berschrift1">
+    <w:name w:val="heading 1"/>
+    <w:basedOn w:val="Standard"/>
+    <w:next w:val="Standard"/>
+    <w:link w:val="berschrift1Zchn"/>
+    <w:uiPriority w:val="9"/>
+    <w:qFormat/>
+    <w:rsid w:val="00706CFA"/>
+    <w:pPr>
+      <w:keepNext/>
+      <w:keepLines/>
+      <w:spacing w:before="240" w:after="0"/>
+      <w:outlineLvl w:val="0"/>
+    </w:pPr>
+    <w:rPr>
+      <w:rFonts w:asciiTheme="majorHAnsi" w:eastAsiaTheme="majorEastAsia" w:hAnsiTheme="majorHAnsi" w:cstheme="majorBidi"/>
+      <w:color w:val="365F91" w:themeColor="accent1" w:themeShade="BF"/>
+      <w:sz w:val="32"/>
+      <w:szCs w:val="32"/>
+    </w:rPr>
   </w:style>
   <w:style w:type="paragraph" w:styleId="berschrift2">
     <w:name w:val="heading 2"/>
@@ -1780,391 +3193,17 @@
       <w:color w:val="4F81BD" w:themeColor="accent1"/>
     </w:rPr>
   </w:style>
-</w:styles>
-</file>
-
-<file path=word/stylesWithEffects.xml><?xml version="1.0" encoding="utf-8"?>
-<w:styles xmlns:wpc="http://schemas.microsoft.com/office/word/2010/wordprocessingCanvas" xmlns:mc="http://schemas.openxmlformats.org/markup-compatibility/2006" xmlns:o="urn:schemas-microsoft-com:office:office" xmlns:r="http://schemas.openxmlformats.org/officeDocument/2006/relationships" xmlns:m="http://schemas.openxmlformats.org/officeDocument/2006/math" xmlns:v="urn:schemas-microsoft-com:vml" xmlns:wp14="http://schemas.microsoft.com/office/word/2010/wordprocessingDrawing" xmlns:wp="http://schemas.openxmlformats.org/drawingml/2006/wordprocessingDrawing" xmlns:w10="urn:schemas-microsoft-com:office:word" xmlns:w="http://schemas.openxmlformats.org/wordprocessingml/2006/main" xmlns:w14="http://schemas.microsoft.com/office/word/2010/wordml" xmlns:wpg="http://schemas.microsoft.com/office/word/2010/wordprocessingGroup" xmlns:wpi="http://schemas.microsoft.com/office/word/2010/wordprocessingInk" xmlns:wne="http://schemas.microsoft.com/office/word/2006/wordml" xmlns:wps="http://schemas.microsoft.com/office/word/2010/wordprocessingShape" mc:Ignorable="w14 wp14">
-  <w:docDefaults>
-    <w:rPrDefault>
-      <w:rPr>
-        <w:rFonts w:asciiTheme="minorHAnsi" w:eastAsiaTheme="minorHAnsi" w:hAnsiTheme="minorHAnsi" w:cstheme="minorBidi"/>
-        <w:sz w:val="22"/>
-        <w:szCs w:val="22"/>
-        <w:lang w:val="de-DE" w:eastAsia="en-US" w:bidi="ar-SA"/>
-      </w:rPr>
-    </w:rPrDefault>
-    <w:pPrDefault>
-      <w:pPr>
-        <w:spacing w:after="200" w:line="276" w:lineRule="auto"/>
-      </w:pPr>
-    </w:pPrDefault>
-  </w:docDefaults>
-  <w:latentStyles w:defLockedState="0" w:defUIPriority="99" w:defSemiHidden="1" w:defUnhideWhenUsed="1" w:defQFormat="0" w:count="267">
-    <w:lsdException w:name="Normal" w:semiHidden="0" w:uiPriority="0" w:unhideWhenUsed="0" w:qFormat="1"/>
-    <w:lsdException w:name="heading 1" w:semiHidden="0" w:uiPriority="9" w:unhideWhenUsed="0" w:qFormat="1"/>
-    <w:lsdException w:name="heading 2" w:uiPriority="9" w:qFormat="1"/>
-    <w:lsdException w:name="heading 3" w:uiPriority="9" w:qFormat="1"/>
-    <w:lsdException w:name="heading 4" w:uiPriority="9" w:qFormat="1"/>
-    <w:lsdException w:name="heading 5" w:uiPriority="9" w:qFormat="1"/>
-    <w:lsdException w:name="heading 6" w:uiPriority="9" w:qFormat="1"/>
-    <w:lsdException w:name="heading 7" w:uiPriority="9" w:qFormat="1"/>
-    <w:lsdException w:name="heading 8" w:uiPriority="9" w:qFormat="1"/>
-    <w:lsdException w:name="heading 9" w:uiPriority="9" w:qFormat="1"/>
-    <w:lsdException w:name="toc 1" w:uiPriority="39"/>
-    <w:lsdException w:name="toc 2" w:uiPriority="39"/>
-    <w:lsdException w:name="toc 3" w:uiPriority="39"/>
-    <w:lsdException w:name="toc 4" w:uiPriority="39"/>
-    <w:lsdException w:name="toc 5" w:uiPriority="39"/>
-    <w:lsdException w:name="toc 6" w:uiPriority="39"/>
-    <w:lsdException w:name="toc 7" w:uiPriority="39"/>
-    <w:lsdException w:name="toc 8" w:uiPriority="39"/>
-    <w:lsdException w:name="toc 9" w:uiPriority="39"/>
-    <w:lsdException w:name="caption" w:uiPriority="35" w:qFormat="1"/>
-    <w:lsdException w:name="Title" w:semiHidden="0" w:uiPriority="10" w:unhideWhenUsed="0" w:qFormat="1"/>
-    <w:lsdException w:name="Default Paragraph Font" w:uiPriority="1"/>
-    <w:lsdException w:name="Subtitle" w:semiHidden="0" w:uiPriority="11" w:unhideWhenUsed="0" w:qFormat="1"/>
-    <w:lsdException w:name="Strong" w:semiHidden="0" w:uiPriority="22" w:unhideWhenUsed="0" w:qFormat="1"/>
-    <w:lsdException w:name="Emphasis" w:semiHidden="0" w:uiPriority="20" w:unhideWhenUsed="0" w:qFormat="1"/>
-    <w:lsdException w:name="Table Grid" w:semiHidden="0" w:uiPriority="59" w:unhideWhenUsed="0"/>
-    <w:lsdException w:name="Placeholder Text" w:unhideWhenUsed="0"/>
-    <w:lsdException w:name="No Spacing" w:semiHidden="0" w:uiPriority="1" w:unhideWhenUsed="0" w:qFormat="1"/>
-    <w:lsdException w:name="Light Shading" w:semiHidden="0" w:uiPriority="60" w:unhideWhenUsed="0"/>
-    <w:lsdException w:name="Light List" w:semiHidden="0" w:uiPriority="61" w:unhideWhenUsed="0"/>
-    <w:lsdException w:name="Light Grid" w:semiHidden="0" w:uiPriority="62" w:unhideWhenUsed="0"/>
-    <w:lsdException w:name="Medium Shading 1" w:semiHidden="0" w:uiPriority="63" w:unhideWhenUsed="0"/>
-    <w:lsdException w:name="Medium Shading 2" w:semiHidden="0" w:uiPriority="64" w:unhideWhenUsed="0"/>
-    <w:lsdException w:name="Medium List 1" w:semiHidden="0" w:uiPriority="65" w:unhideWhenUsed="0"/>
-    <w:lsdException w:name="Medium List 2" w:semiHidden="0" w:uiPriority="66" w:unhideWhenUsed="0"/>
-    <w:lsdException w:name="Medium Grid 1" w:semiHidden="0" w:uiPriority="67" w:unhideWhenUsed="0"/>
-    <w:lsdException w:name="Medium Grid 2" w:semiHidden="0" w:uiPriority="68" w:unhideWhenUsed="0"/>
-    <w:lsdException w:name="Medium Grid 3" w:semiHidden="0" w:uiPriority="69" w:unhideWhenUsed="0"/>
-    <w:lsdException w:name="Dark List" w:semiHidden="0" w:uiPriority="70" w:unhideWhenUsed="0"/>
-    <w:lsdException w:name="Colorful Shading" w:semiHidden="0" w:uiPriority="71" w:unhideWhenUsed="0"/>
-    <w:lsdException w:name="Colorful List" w:semiHidden="0" w:uiPriority="72" w:unhideWhenUsed="0"/>
-    <w:lsdException w:name="Colorful Grid" w:semiHidden="0" w:uiPriority="73" w:unhideWhenUsed="0"/>
-    <w:lsdException w:name="Light Shading Accent 1" w:semiHidden="0" w:uiPriority="60" w:unhideWhenUsed="0"/>
-    <w:lsdException w:name="Light List Accent 1" w:semiHidden="0" w:uiPriority="61" w:unhideWhenUsed="0"/>
-    <w:lsdException w:name="Light Grid Accent 1" w:semiHidden="0" w:uiPriority="62" w:unhideWhenUsed="0"/>
-    <w:lsdException w:name="Medium Shading 1 Accent 1" w:semiHidden="0" w:uiPriority="63" w:unhideWhenUsed="0"/>
-    <w:lsdException w:name="Medium Shading 2 Accent 1" w:semiHidden="0" w:uiPriority="64" w:unhideWhenUsed="0"/>
-    <w:lsdException w:name="Medium List 1 Accent 1" w:semiHidden="0" w:uiPriority="65" w:unhideWhenUsed="0"/>
-    <w:lsdException w:name="Revision" w:unhideWhenUsed="0"/>
-    <w:lsdException w:name="List Paragraph" w:semiHidden="0" w:uiPriority="34" w:unhideWhenUsed="0" w:qFormat="1"/>
-    <w:lsdException w:name="Quote" w:semiHidden="0" w:uiPriority="29" w:unhideWhenUsed="0" w:qFormat="1"/>
-    <w:lsdException w:name="Intense Quote" w:semiHidden="0" w:uiPriority="30" w:unhideWhenUsed="0" w:qFormat="1"/>
-    <w:lsdException w:name="Medium List 2 Accent 1" w:semiHidden="0" w:uiPriority="66" w:unhideWhenUsed="0"/>
-    <w:lsdException w:name="Medium Grid 1 Accent 1" w:semiHidden="0" w:uiPriority="67" w:unhideWhenUsed="0"/>
-    <w:lsdException w:name="Medium Grid 2 Accent 1" w:semiHidden="0" w:uiPriority="68" w:unhideWhenUsed="0"/>
-    <w:lsdException w:name="Medium Grid 3 Accent 1" w:semiHidden="0" w:uiPriority="69" w:unhideWhenUsed="0"/>
-    <w:lsdException w:name="Dark List Accent 1" w:semiHidden="0" w:uiPriority="70" w:unhideWhenUsed="0"/>
-    <w:lsdException w:name="Colorful Shading Accent 1" w:semiHidden="0" w:uiPriority="71" w:unhideWhenUsed="0"/>
-    <w:lsdException w:name="Colorful List Accent 1" w:semiHidden="0" w:uiPriority="72" w:unhideWhenUsed="0"/>
-    <w:lsdException w:name="Colorful Grid Accent 1" w:semiHidden="0" w:uiPriority="73" w:unhideWhenUsed="0"/>
-    <w:lsdException w:name="Light Shading Accent 2" w:semiHidden="0" w:uiPriority="60" w:unhideWhenUsed="0"/>
-    <w:lsdException w:name="Light List Accent 2" w:semiHidden="0" w:uiPriority="61" w:unhideWhenUsed="0"/>
-    <w:lsdException w:name="Light Grid Accent 2" w:semiHidden="0" w:uiPriority="62" w:unhideWhenUsed="0"/>
-    <w:lsdException w:name="Medium Shading 1 Accent 2" w:semiHidden="0" w:uiPriority="63" w:unhideWhenUsed="0"/>
-    <w:lsdException w:name="Medium Shading 2 Accent 2" w:semiHidden="0" w:uiPriority="64" w:unhideWhenUsed="0"/>
-    <w:lsdException w:name="Medium List 1 Accent 2" w:semiHidden="0" w:uiPriority="65" w:unhideWhenUsed="0"/>
-    <w:lsdException w:name="Medium List 2 Accent 2" w:semiHidden="0" w:uiPriority="66" w:unhideWhenUsed="0"/>
-    <w:lsdException w:name="Medium Grid 1 Accent 2" w:semiHidden="0" w:uiPriority="67" w:unhideWhenUsed="0"/>
-    <w:lsdException w:name="Medium Grid 2 Accent 2" w:semiHidden="0" w:uiPriority="68" w:unhideWhenUsed="0"/>
-    <w:lsdException w:name="Medium Grid 3 Accent 2" w:semiHidden="0" w:uiPriority="69" w:unhideWhenUsed="0"/>
-    <w:lsdException w:name="Dark List Accent 2" w:semiHidden="0" w:uiPriority="70" w:unhideWhenUsed="0"/>
-    <w:lsdException w:name="Colorful Shading Accent 2" w:semiHidden="0" w:uiPriority="71" w:unhideWhenUsed="0"/>
-    <w:lsdException w:name="Colorful List Accent 2" w:semiHidden="0" w:uiPriority="72" w:unhideWhenUsed="0"/>
-    <w:lsdException w:name="Colorful Grid Accent 2" w:semiHidden="0" w:uiPriority="73" w:unhideWhenUsed="0"/>
-    <w:lsdException w:name="Light Shading Accent 3" w:semiHidden="0" w:uiPriority="60" w:unhideWhenUsed="0"/>
-    <w:lsdException w:name="Light List Accent 3" w:semiHidden="0" w:uiPriority="61" w:unhideWhenUsed="0"/>
-    <w:lsdException w:name="Light Grid Accent 3" w:semiHidden="0" w:uiPriority="62" w:unhideWhenUsed="0"/>
-    <w:lsdException w:name="Medium Shading 1 Accent 3" w:semiHidden="0" w:uiPriority="63" w:unhideWhenUsed="0"/>
-    <w:lsdException w:name="Medium Shading 2 Accent 3" w:semiHidden="0" w:uiPriority="64" w:unhideWhenUsed="0"/>
-    <w:lsdException w:name="Medium List 1 Accent 3" w:semiHidden="0" w:uiPriority="65" w:unhideWhenUsed="0"/>
-    <w:lsdException w:name="Medium List 2 Accent 3" w:semiHidden="0" w:uiPriority="66" w:unhideWhenUsed="0"/>
-    <w:lsdException w:name="Medium Grid 1 Accent 3" w:semiHidden="0" w:uiPriority="67" w:unhideWhenUsed="0"/>
-    <w:lsdException w:name="Medium Grid 2 Accent 3" w:semiHidden="0" w:uiPriority="68" w:unhideWhenUsed="0"/>
-    <w:lsdException w:name="Medium Grid 3 Accent 3" w:semiHidden="0" w:uiPriority="69" w:unhideWhenUsed="0"/>
-    <w:lsdException w:name="Dark List Accent 3" w:semiHidden="0" w:uiPriority="70" w:unhideWhenUsed="0"/>
-    <w:lsdException w:name="Colorful Shading Accent 3" w:semiHidden="0" w:uiPriority="71" w:unhideWhenUsed="0"/>
-    <w:lsdException w:name="Colorful List Accent 3" w:semiHidden="0" w:uiPriority="72" w:unhideWhenUsed="0"/>
-    <w:lsdException w:name="Colorful Grid Accent 3" w:semiHidden="0" w:uiPriority="73" w:unhideWhenUsed="0"/>
-    <w:lsdException w:name="Light Shading Accent 4" w:semiHidden="0" w:uiPriority="60" w:unhideWhenUsed="0"/>
-    <w:lsdException w:name="Light List Accent 4" w:semiHidden="0" w:uiPriority="61" w:unhideWhenUsed="0"/>
-    <w:lsdException w:name="Light Grid Accent 4" w:semiHidden="0" w:uiPriority="62" w:unhideWhenUsed="0"/>
-    <w:lsdException w:name="Medium Shading 1 Accent 4" w:semiHidden="0" w:uiPriority="63" w:unhideWhenUsed="0"/>
-    <w:lsdException w:name="Medium Shading 2 Accent 4" w:semiHidden="0" w:uiPriority="64" w:unhideWhenUsed="0"/>
-    <w:lsdException w:name="Medium List 1 Accent 4" w:semiHidden="0" w:uiPriority="65" w:unhideWhenUsed="0"/>
-    <w:lsdException w:name="Medium List 2 Accent 4" w:semiHidden="0" w:uiPriority="66" w:unhideWhenUsed="0"/>
-    <w:lsdException w:name="Medium Grid 1 Accent 4" w:semiHidden="0" w:uiPriority="67" w:unhideWhenUsed="0"/>
-    <w:lsdException w:name="Medium Grid 2 Accent 4" w:semiHidden="0" w:uiPriority="68" w:unhideWhenUsed="0"/>
-    <w:lsdException w:name="Medium Grid 3 Accent 4" w:semiHidden="0" w:uiPriority="69" w:unhideWhenUsed="0"/>
-    <w:lsdException w:name="Dark List Accent 4" w:semiHidden="0" w:uiPriority="70" w:unhideWhenUsed="0"/>
-    <w:lsdException w:name="Colorful Shading Accent 4" w:semiHidden="0" w:uiPriority="71" w:unhideWhenUsed="0"/>
-    <w:lsdException w:name="Colorful List Accent 4" w:semiHidden="0" w:uiPriority="72" w:unhideWhenUsed="0"/>
-    <w:lsdException w:name="Colorful Grid Accent 4" w:semiHidden="0" w:uiPriority="73" w:unhideWhenUsed="0"/>
-    <w:lsdException w:name="Light Shading Accent 5" w:semiHidden="0" w:uiPriority="60" w:unhideWhenUsed="0"/>
-    <w:lsdException w:name="Light List Accent 5" w:semiHidden="0" w:uiPriority="61" w:unhideWhenUsed="0"/>
-    <w:lsdException w:name="Light Grid Accent 5" w:semiHidden="0" w:uiPriority="62" w:unhideWhenUsed="0"/>
-    <w:lsdException w:name="Medium Shading 1 Accent 5" w:semiHidden="0" w:uiPriority="63" w:unhideWhenUsed="0"/>
-    <w:lsdException w:name="Medium Shading 2 Accent 5" w:semiHidden="0" w:uiPriority="64" w:unhideWhenUsed="0"/>
-    <w:lsdException w:name="Medium List 1 Accent 5" w:semiHidden="0" w:uiPriority="65" w:unhideWhenUsed="0"/>
-    <w:lsdException w:name="Medium List 2 Accent 5" w:semiHidden="0" w:uiPriority="66" w:unhideWhenUsed="0"/>
-    <w:lsdException w:name="Medium Grid 1 Accent 5" w:semiHidden="0" w:uiPriority="67" w:unhideWhenUsed="0"/>
-    <w:lsdException w:name="Medium Grid 2 Accent 5" w:semiHidden="0" w:uiPriority="68" w:unhideWhenUsed="0"/>
-    <w:lsdException w:name="Medium Grid 3 Accent 5" w:semiHidden="0" w:uiPriority="69" w:unhideWhenUsed="0"/>
-    <w:lsdException w:name="Dark List Accent 5" w:semiHidden="0" w:uiPriority="70" w:unhideWhenUsed="0"/>
-    <w:lsdException w:name="Colorful Shading Accent 5" w:semiHidden="0" w:uiPriority="71" w:unhideWhenUsed="0"/>
-    <w:lsdException w:name="Colorful List Accent 5" w:semiHidden="0" w:uiPriority="72" w:unhideWhenUsed="0"/>
-    <w:lsdException w:name="Colorful Grid Accent 5" w:semiHidden="0" w:uiPriority="73" w:unhideWhenUsed="0"/>
-    <w:lsdException w:name="Light Shading Accent 6" w:semiHidden="0" w:uiPriority="60" w:unhideWhenUsed="0"/>
-    <w:lsdException w:name="Light List Accent 6" w:semiHidden="0" w:uiPriority="61" w:unhideWhenUsed="0"/>
-    <w:lsdException w:name="Light Grid Accent 6" w:semiHidden="0" w:uiPriority="62" w:unhideWhenUsed="0"/>
-    <w:lsdException w:name="Medium Shading 1 Accent 6" w:semiHidden="0" w:uiPriority="63" w:unhideWhenUsed="0"/>
-    <w:lsdException w:name="Medium Shading 2 Accent 6" w:semiHidden="0" w:uiPriority="64" w:unhideWhenUsed="0"/>
-    <w:lsdException w:name="Medium List 1 Accent 6" w:semiHidden="0" w:uiPriority="65" w:unhideWhenUsed="0"/>
-    <w:lsdException w:name="Medium List 2 Accent 6" w:semiHidden="0" w:uiPriority="66" w:unhideWhenUsed="0"/>
-    <w:lsdException w:name="Medium Grid 1 Accent 6" w:semiHidden="0" w:uiPriority="67" w:unhideWhenUsed="0"/>
-    <w:lsdException w:name="Medium Grid 2 Accent 6" w:semiHidden="0" w:uiPriority="68" w:unhideWhenUsed="0"/>
-    <w:lsdException w:name="Medium Grid 3 Accent 6" w:semiHidden="0" w:uiPriority="69" w:unhideWhenUsed="0"/>
-    <w:lsdException w:name="Dark List Accent 6" w:semiHidden="0" w:uiPriority="70" w:unhideWhenUsed="0"/>
-    <w:lsdException w:name="Colorful Shading Accent 6" w:semiHidden="0" w:uiPriority="71" w:unhideWhenUsed="0"/>
-    <w:lsdException w:name="Colorful List Accent 6" w:semiHidden="0" w:uiPriority="72" w:unhideWhenUsed="0"/>
-    <w:lsdException w:name="Colorful Grid Accent 6" w:semiHidden="0" w:uiPriority="73" w:unhideWhenUsed="0"/>
-    <w:lsdException w:name="Subtle Emphasis" w:semiHidden="0" w:uiPriority="19" w:unhideWhenUsed="0" w:qFormat="1"/>
-    <w:lsdException w:name="Intense Emphasis" w:semiHidden="0" w:uiPriority="21" w:unhideWhenUsed="0" w:qFormat="1"/>
-    <w:lsdException w:name="Subtle Reference" w:semiHidden="0" w:uiPriority="31" w:unhideWhenUsed="0" w:qFormat="1"/>
-    <w:lsdException w:name="Intense Reference" w:semiHidden="0" w:uiPriority="32" w:unhideWhenUsed="0" w:qFormat="1"/>
-    <w:lsdException w:name="Book Title" w:semiHidden="0" w:uiPriority="33" w:unhideWhenUsed="0" w:qFormat="1"/>
-    <w:lsdException w:name="Bibliography" w:uiPriority="37"/>
-    <w:lsdException w:name="TOC Heading" w:uiPriority="39" w:qFormat="1"/>
-  </w:latentStyles>
-  <w:style w:type="paragraph" w:default="1" w:styleId="Standard">
-    <w:name w:val="Normal"/>
-    <w:qFormat/>
-  </w:style>
-  <w:style w:type="paragraph" w:styleId="berschrift2">
-    <w:name w:val="heading 2"/>
-    <w:basedOn w:val="Standard"/>
-    <w:next w:val="Standard"/>
-    <w:link w:val="berschrift2Zchn"/>
+  <w:style w:type="character" w:customStyle="1" w:styleId="berschrift1Zchn">
+    <w:name w:val="Überschrift 1 Zchn"/>
+    <w:basedOn w:val="Absatz-Standardschriftart"/>
+    <w:link w:val="berschrift1"/>
     <w:uiPriority w:val="9"/>
-    <w:unhideWhenUsed/>
-    <w:qFormat/>
-    <w:rsid w:val="005B3433"/>
-    <w:pPr>
-      <w:keepNext/>
-      <w:keepLines/>
-      <w:spacing w:before="200" w:after="0"/>
-      <w:outlineLvl w:val="1"/>
-    </w:pPr>
+    <w:rsid w:val="00706CFA"/>
     <w:rPr>
       <w:rFonts w:asciiTheme="majorHAnsi" w:eastAsiaTheme="majorEastAsia" w:hAnsiTheme="majorHAnsi" w:cstheme="majorBidi"/>
-      <w:b/>
-      <w:bCs/>
-      <w:color w:val="4F81BD" w:themeColor="accent1"/>
-      <w:sz w:val="26"/>
-      <w:szCs w:val="26"/>
-    </w:rPr>
-  </w:style>
-  <w:style w:type="paragraph" w:styleId="berschrift3">
-    <w:name w:val="heading 3"/>
-    <w:basedOn w:val="Standard"/>
-    <w:next w:val="Standard"/>
-    <w:link w:val="berschrift3Zchn"/>
-    <w:uiPriority w:val="9"/>
-    <w:unhideWhenUsed/>
-    <w:qFormat/>
-    <w:rsid w:val="005B3433"/>
-    <w:pPr>
-      <w:keepNext/>
-      <w:keepLines/>
-      <w:spacing w:before="200" w:after="0"/>
-      <w:outlineLvl w:val="2"/>
-    </w:pPr>
-    <w:rPr>
-      <w:rFonts w:asciiTheme="majorHAnsi" w:eastAsiaTheme="majorEastAsia" w:hAnsiTheme="majorHAnsi" w:cstheme="majorBidi"/>
-      <w:b/>
-      <w:bCs/>
-      <w:color w:val="4F81BD" w:themeColor="accent1"/>
-    </w:rPr>
-  </w:style>
-  <w:style w:type="paragraph" w:styleId="berschrift4">
-    <w:name w:val="heading 4"/>
-    <w:basedOn w:val="Standard"/>
-    <w:next w:val="Standard"/>
-    <w:link w:val="berschrift4Zchn"/>
-    <w:uiPriority w:val="9"/>
-    <w:unhideWhenUsed/>
-    <w:qFormat/>
-    <w:rsid w:val="00780E53"/>
-    <w:pPr>
-      <w:keepNext/>
-      <w:keepLines/>
-      <w:spacing w:before="200" w:after="0"/>
-      <w:outlineLvl w:val="3"/>
-    </w:pPr>
-    <w:rPr>
-      <w:rFonts w:asciiTheme="majorHAnsi" w:eastAsiaTheme="majorEastAsia" w:hAnsiTheme="majorHAnsi" w:cstheme="majorBidi"/>
-      <w:b/>
-      <w:bCs/>
-      <w:i/>
-      <w:iCs/>
-      <w:color w:val="4F81BD" w:themeColor="accent1"/>
-    </w:rPr>
-  </w:style>
-  <w:style w:type="character" w:default="1" w:styleId="Absatz-Standardschriftart">
-    <w:name w:val="Default Paragraph Font"/>
-    <w:uiPriority w:val="1"/>
-    <w:unhideWhenUsed/>
-  </w:style>
-  <w:style w:type="table" w:default="1" w:styleId="NormaleTabelle">
-    <w:name w:val="Normal Table"/>
-    <w:uiPriority w:val="99"/>
-    <w:semiHidden/>
-    <w:unhideWhenUsed/>
-    <w:tblPr>
-      <w:tblInd w:w="0" w:type="dxa"/>
-      <w:tblCellMar>
-        <w:top w:w="0" w:type="dxa"/>
-        <w:left w:w="108" w:type="dxa"/>
-        <w:bottom w:w="0" w:type="dxa"/>
-        <w:right w:w="108" w:type="dxa"/>
-      </w:tblCellMar>
-    </w:tblPr>
-  </w:style>
-  <w:style w:type="numbering" w:default="1" w:styleId="KeineListe">
-    <w:name w:val="No List"/>
-    <w:uiPriority w:val="99"/>
-    <w:semiHidden/>
-    <w:unhideWhenUsed/>
-  </w:style>
-  <w:style w:type="character" w:customStyle="1" w:styleId="berschrift2Zchn">
-    <w:name w:val="Überschrift 2 Zchn"/>
-    <w:basedOn w:val="Absatz-Standardschriftart"/>
-    <w:link w:val="berschrift2"/>
-    <w:uiPriority w:val="9"/>
-    <w:rsid w:val="005B3433"/>
-    <w:rPr>
-      <w:rFonts w:asciiTheme="majorHAnsi" w:eastAsiaTheme="majorEastAsia" w:hAnsiTheme="majorHAnsi" w:cstheme="majorBidi"/>
-      <w:b/>
-      <w:bCs/>
-      <w:color w:val="4F81BD" w:themeColor="accent1"/>
-      <w:sz w:val="26"/>
-      <w:szCs w:val="26"/>
-    </w:rPr>
-  </w:style>
-  <w:style w:type="character" w:customStyle="1" w:styleId="berschrift3Zchn">
-    <w:name w:val="Überschrift 3 Zchn"/>
-    <w:basedOn w:val="Absatz-Standardschriftart"/>
-    <w:link w:val="berschrift3"/>
-    <w:uiPriority w:val="9"/>
-    <w:rsid w:val="005B3433"/>
-    <w:rPr>
-      <w:rFonts w:asciiTheme="majorHAnsi" w:eastAsiaTheme="majorEastAsia" w:hAnsiTheme="majorHAnsi" w:cstheme="majorBidi"/>
-      <w:b/>
-      <w:bCs/>
-      <w:color w:val="4F81BD" w:themeColor="accent1"/>
-    </w:rPr>
-  </w:style>
-  <w:style w:type="paragraph" w:styleId="Listenabsatz">
-    <w:name w:val="List Paragraph"/>
-    <w:basedOn w:val="Standard"/>
-    <w:uiPriority w:val="34"/>
-    <w:qFormat/>
-    <w:rsid w:val="00136887"/>
-    <w:pPr>
-      <w:ind w:left="720"/>
-      <w:contextualSpacing/>
-    </w:pPr>
-  </w:style>
-  <w:style w:type="paragraph" w:styleId="Sprechblasentext">
-    <w:name w:val="Balloon Text"/>
-    <w:basedOn w:val="Standard"/>
-    <w:link w:val="SprechblasentextZchn"/>
-    <w:uiPriority w:val="99"/>
-    <w:semiHidden/>
-    <w:unhideWhenUsed/>
-    <w:rsid w:val="00054F52"/>
-    <w:pPr>
-      <w:spacing w:after="0" w:line="240" w:lineRule="auto"/>
-    </w:pPr>
-    <w:rPr>
-      <w:rFonts w:ascii="Tahoma" w:hAnsi="Tahoma" w:cs="Tahoma"/>
-      <w:sz w:val="16"/>
-      <w:szCs w:val="16"/>
-    </w:rPr>
-  </w:style>
-  <w:style w:type="character" w:customStyle="1" w:styleId="SprechblasentextZchn">
-    <w:name w:val="Sprechblasentext Zchn"/>
-    <w:basedOn w:val="Absatz-Standardschriftart"/>
-    <w:link w:val="Sprechblasentext"/>
-    <w:uiPriority w:val="99"/>
-    <w:semiHidden/>
-    <w:rsid w:val="00054F52"/>
-    <w:rPr>
-      <w:rFonts w:ascii="Tahoma" w:hAnsi="Tahoma" w:cs="Tahoma"/>
-      <w:sz w:val="16"/>
-      <w:szCs w:val="16"/>
-    </w:rPr>
-  </w:style>
-  <w:style w:type="paragraph" w:styleId="Kopfzeile">
-    <w:name w:val="header"/>
-    <w:basedOn w:val="Standard"/>
-    <w:link w:val="KopfzeileZchn"/>
-    <w:uiPriority w:val="99"/>
-    <w:unhideWhenUsed/>
-    <w:rsid w:val="006D5BB0"/>
-    <w:pPr>
-      <w:tabs>
-        <w:tab w:val="center" w:pos="4536"/>
-        <w:tab w:val="right" w:pos="9072"/>
-      </w:tabs>
-      <w:spacing w:after="0" w:line="240" w:lineRule="auto"/>
-    </w:pPr>
-  </w:style>
-  <w:style w:type="character" w:customStyle="1" w:styleId="KopfzeileZchn">
-    <w:name w:val="Kopfzeile Zchn"/>
-    <w:basedOn w:val="Absatz-Standardschriftart"/>
-    <w:link w:val="Kopfzeile"/>
-    <w:uiPriority w:val="99"/>
-    <w:rsid w:val="006D5BB0"/>
-  </w:style>
-  <w:style w:type="paragraph" w:styleId="Fuzeile">
-    <w:name w:val="footer"/>
-    <w:basedOn w:val="Standard"/>
-    <w:link w:val="FuzeileZchn"/>
-    <w:uiPriority w:val="99"/>
-    <w:unhideWhenUsed/>
-    <w:rsid w:val="006D5BB0"/>
-    <w:pPr>
-      <w:tabs>
-        <w:tab w:val="center" w:pos="4536"/>
-        <w:tab w:val="right" w:pos="9072"/>
-      </w:tabs>
-      <w:spacing w:after="0" w:line="240" w:lineRule="auto"/>
-    </w:pPr>
-  </w:style>
-  <w:style w:type="character" w:customStyle="1" w:styleId="FuzeileZchn">
-    <w:name w:val="Fußzeile Zchn"/>
-    <w:basedOn w:val="Absatz-Standardschriftart"/>
-    <w:link w:val="Fuzeile"/>
-    <w:uiPriority w:val="99"/>
-    <w:rsid w:val="006D5BB0"/>
-  </w:style>
-  <w:style w:type="character" w:customStyle="1" w:styleId="berschrift4Zchn">
-    <w:name w:val="Überschrift 4 Zchn"/>
-    <w:basedOn w:val="Absatz-Standardschriftart"/>
-    <w:link w:val="berschrift4"/>
-    <w:uiPriority w:val="9"/>
-    <w:rsid w:val="00780E53"/>
-    <w:rPr>
-      <w:rFonts w:asciiTheme="majorHAnsi" w:eastAsiaTheme="majorEastAsia" w:hAnsiTheme="majorHAnsi" w:cstheme="majorBidi"/>
-      <w:b/>
-      <w:bCs/>
-      <w:i/>
-      <w:iCs/>
-      <w:color w:val="4F81BD" w:themeColor="accent1"/>
+      <w:color w:val="365F91" w:themeColor="accent1" w:themeShade="BF"/>
+      <w:sz w:val="32"/>
+      <w:szCs w:val="32"/>
     </w:rPr>
   </w:style>
 </w:styles>
